--- a/laba2_vector/iv221_Gordov_report_2.docx
+++ b/laba2_vector/iv221_Gordov_report_2.docx
@@ -1254,7 +1254,18 @@
                 <w:b/>
                 <w:noProof/>
               </w:rPr>
-              <w:t>ВЫПОЛНЕНИЕ РАБОТЫ</w:t>
+              <w:t>ВЫПОЛНЕНИЕ РАБОТ</w:t>
+            </w:r>
+            <w:bookmarkStart w:id="0" w:name="_GoBack"/>
+            <w:bookmarkEnd w:id="0"/>
+            <w:r>
+              <w:rPr>
+                <w:rStyle w:val="ad"/>
+                <w:rFonts w:ascii="Calibri Light" w:hAnsi="Calibri Light" w:cs="Calibri Light"/>
+                <w:b/>
+                <w:noProof/>
+              </w:rPr>
+              <w:t>Ы</w:t>
             </w:r>
             <w:r>
               <w:rPr>
@@ -1367,7 +1378,7 @@
                 <w:noProof/>
                 <w:webHidden/>
               </w:rPr>
-              <w:t>5</w:t>
+              <w:t>10</w:t>
             </w:r>
             <w:r>
               <w:rPr>
@@ -1421,7 +1432,7 @@
           <w:color w:val="auto"/>
         </w:rPr>
       </w:pPr>
-      <w:bookmarkStart w:id="0" w:name="_Toc35593781"/>
+      <w:bookmarkStart w:id="1" w:name="_Toc35593781"/>
       <w:r>
         <w:rPr>
           <w:rFonts w:ascii="Calibri Light" w:eastAsia="TimesNewRomanPSMT" w:hAnsi="Calibri Light" w:cs="Calibri Light"/>
@@ -1431,7 +1442,7 @@
         <w:lastRenderedPageBreak/>
         <w:t>ЗАДАНИЕ</w:t>
       </w:r>
-      <w:bookmarkEnd w:id="0"/>
+      <w:bookmarkEnd w:id="1"/>
     </w:p>
     <w:p>
       <w:pPr>
@@ -1484,7 +1495,7 @@
           <w:color w:val="auto"/>
         </w:rPr>
       </w:pPr>
-      <w:bookmarkStart w:id="1" w:name="_Toc35593782"/>
+      <w:bookmarkStart w:id="2" w:name="_Toc35593782"/>
       <w:r>
         <w:rPr>
           <w:rStyle w:val="10"/>
@@ -1495,7 +1506,7 @@
         <w:lastRenderedPageBreak/>
         <w:t>ВЫПОЛНЕНИЕ РАБОТЫ</w:t>
       </w:r>
-      <w:bookmarkEnd w:id="1"/>
+      <w:bookmarkEnd w:id="2"/>
     </w:p>
     <w:p>
       <w:pPr>
@@ -1525,25 +1536,13 @@
         <w:t>файл</w:t>
       </w:r>
       <w:r>
-        <w:t xml:space="preserve"> с расширение</w:t>
-      </w:r>
-      <w:r>
-        <w:t>м</w:t>
-      </w:r>
-      <w:r>
-        <w:t xml:space="preserve"> .h </w:t>
+        <w:t xml:space="preserve"> с расширением .h </w:t>
       </w:r>
       <w:r>
         <w:t xml:space="preserve">в нем </w:t>
       </w:r>
       <w:r>
-        <w:t>будет лежать стр</w:t>
-      </w:r>
-      <w:r>
-        <w:t xml:space="preserve">уктура, </w:t>
-      </w:r>
-      <w:r>
-        <w:t xml:space="preserve">содержащая три поля — данные, </w:t>
+        <w:t xml:space="preserve">будет лежать структура, содержащая три поля — данные, </w:t>
       </w:r>
       <w:r>
         <w:t>размер и емкость нашего массива,</w:t>
@@ -1552,28 +1551,28 @@
         <w:t xml:space="preserve"> </w:t>
       </w:r>
       <w:r>
-        <w:t xml:space="preserve">а также </w:t>
-      </w:r>
-      <w:r>
-        <w:t>прототипы функций.</w:t>
-      </w:r>
-    </w:p>
-    <w:p>
-      <w:pPr>
-        <w:autoSpaceDE w:val="0"/>
-        <w:autoSpaceDN w:val="0"/>
-        <w:adjustRightInd w:val="0"/>
-        <w:jc w:val="both"/>
-      </w:pPr>
-    </w:p>
-    <w:p>
-      <w:pPr>
-        <w:autoSpaceDE w:val="0"/>
-        <w:autoSpaceDN w:val="0"/>
-        <w:adjustRightInd w:val="0"/>
-        <w:jc w:val="both"/>
-      </w:pPr>
-      <w:r>
+        <w:t>а также прототипы функций.</w:t>
+      </w:r>
+    </w:p>
+    <w:p>
+      <w:pPr>
+        <w:autoSpaceDE w:val="0"/>
+        <w:autoSpaceDN w:val="0"/>
+        <w:adjustRightInd w:val="0"/>
+        <w:jc w:val="both"/>
+      </w:pPr>
+    </w:p>
+    <w:p>
+      <w:pPr>
+        <w:autoSpaceDE w:val="0"/>
+        <w:autoSpaceDN w:val="0"/>
+        <w:adjustRightInd w:val="0"/>
+        <w:jc w:val="both"/>
+      </w:pPr>
+      <w:r>
+        <w:rPr>
+          <w:noProof/>
+        </w:rPr>
         <w:drawing>
           <wp:inline distT="0" distB="0" distL="0" distR="0" wp14:anchorId="1D340D3F" wp14:editId="2BE219D9">
             <wp:extent cx="5939790" cy="6377305"/>
@@ -1650,6 +1649,9 @@
         <w:jc w:val="both"/>
       </w:pPr>
       <w:r>
+        <w:rPr>
+          <w:noProof/>
+        </w:rPr>
         <w:drawing>
           <wp:inline distT="0" distB="0" distL="0" distR="0" wp14:anchorId="6A9A033C" wp14:editId="4BAAB919">
             <wp:extent cx="3939540" cy="3127961"/>
@@ -1746,6 +1748,9 @@
         <w:jc w:val="both"/>
       </w:pPr>
       <w:r>
+        <w:rPr>
+          <w:noProof/>
+        </w:rPr>
         <w:drawing>
           <wp:inline distT="0" distB="0" distL="0" distR="0" wp14:anchorId="00E2F26B" wp14:editId="58AE88B2">
             <wp:extent cx="5311140" cy="3883317"/>
@@ -1845,6 +1850,9 @@
         <w:jc w:val="both"/>
       </w:pPr>
       <w:r>
+        <w:rPr>
+          <w:noProof/>
+        </w:rPr>
         <w:drawing>
           <wp:inline distT="0" distB="0" distL="0" distR="0" wp14:anchorId="4A09D901" wp14:editId="76D6D473">
             <wp:extent cx="5039428" cy="3019846"/>
@@ -1950,6 +1958,9 @@
         <w:jc w:val="both"/>
       </w:pPr>
       <w:r>
+        <w:rPr>
+          <w:noProof/>
+        </w:rPr>
         <w:drawing>
           <wp:inline distT="0" distB="0" distL="0" distR="0" wp14:anchorId="7165888D" wp14:editId="5F34799D">
             <wp:extent cx="3801005" cy="1133633"/>
@@ -2070,6 +2081,9 @@
         <w:jc w:val="both"/>
       </w:pPr>
       <w:r>
+        <w:rPr>
+          <w:noProof/>
+        </w:rPr>
         <w:drawing>
           <wp:inline distT="0" distB="0" distL="0" distR="0" wp14:anchorId="44FC55EC" wp14:editId="1F791069">
             <wp:extent cx="5915851" cy="1362265"/>
@@ -2185,6 +2199,9 @@
         <w:jc w:val="both"/>
       </w:pPr>
       <w:r>
+        <w:rPr>
+          <w:noProof/>
+        </w:rPr>
         <w:drawing>
           <wp:inline distT="0" distB="0" distL="0" distR="0" wp14:anchorId="371F3DD1" wp14:editId="343F21E4">
             <wp:extent cx="5939790" cy="1242060"/>
@@ -2282,6 +2299,9 @@
         <w:jc w:val="both"/>
       </w:pPr>
       <w:r>
+        <w:rPr>
+          <w:noProof/>
+        </w:rPr>
         <w:drawing>
           <wp:inline distT="0" distB="0" distL="0" distR="0" wp14:anchorId="749B7594" wp14:editId="0AFAA54E">
             <wp:extent cx="5258534" cy="2038635"/>
@@ -2379,6 +2399,9 @@
         <w:jc w:val="both"/>
       </w:pPr>
       <w:r>
+        <w:rPr>
+          <w:noProof/>
+        </w:rPr>
         <w:drawing>
           <wp:inline distT="0" distB="0" distL="0" distR="0" wp14:anchorId="079A5A86" wp14:editId="0CCCF1C7">
             <wp:extent cx="5939790" cy="2840990"/>
@@ -2485,12 +2508,7 @@
         <w:t>,</w:t>
       </w:r>
       <w:r>
-        <w:t xml:space="preserve"> записывает новый элемент в конец массива, в случае если нам не хватает ра</w:t>
-      </w:r>
-      <w:bookmarkStart w:id="2" w:name="_GoBack"/>
-      <w:bookmarkEnd w:id="2"/>
-      <w:r>
-        <w:t>змера, мы увеличиваем емкость в два раза.</w:t>
+        <w:t xml:space="preserve"> записывает новый элемент в конец массива, в случае если нам не хватает размера, мы увеличиваем емкость в два раза.</w:t>
       </w:r>
       <w:r>
         <w:t xml:space="preserve"> </w:t>
@@ -2515,6 +2533,9 @@
         <w:jc w:val="both"/>
       </w:pPr>
       <w:r>
+        <w:rPr>
+          <w:noProof/>
+        </w:rPr>
         <w:drawing>
           <wp:inline distT="0" distB="0" distL="0" distR="0" wp14:anchorId="702BF73F" wp14:editId="61B90F17">
             <wp:extent cx="5830114" cy="2286319"/>
@@ -2629,6 +2650,9 @@
         <w:jc w:val="both"/>
       </w:pPr>
       <w:r>
+        <w:rPr>
+          <w:noProof/>
+        </w:rPr>
         <w:drawing>
           <wp:inline distT="0" distB="0" distL="0" distR="0" wp14:anchorId="3B63202D" wp14:editId="64D63C9B">
             <wp:extent cx="4201111" cy="1543265"/>
@@ -2769,6 +2793,9 @@
         <w:jc w:val="both"/>
       </w:pPr>
       <w:r>
+        <w:rPr>
+          <w:noProof/>
+        </w:rPr>
         <w:drawing>
           <wp:inline distT="0" distB="0" distL="0" distR="0" wp14:anchorId="05A436F3" wp14:editId="7771195A">
             <wp:extent cx="5939790" cy="3050540"/>
@@ -2882,6 +2909,9 @@
         <w:jc w:val="both"/>
       </w:pPr>
       <w:r>
+        <w:rPr>
+          <w:noProof/>
+        </w:rPr>
         <w:drawing>
           <wp:inline distT="0" distB="0" distL="0" distR="0" wp14:anchorId="39672326" wp14:editId="44BC2F50">
             <wp:extent cx="5772956" cy="2724530"/>
@@ -3044,8 +3074,10 @@
           <w:color w:val="181A17"/>
           <w:sz w:val="24"/>
           <w:szCs w:val="24"/>
-        </w:rPr>
-      </w:pPr>
+          <w:lang w:val="en-US"/>
+        </w:rPr>
+      </w:pPr>
+      <w:proofErr w:type="spellStart"/>
       <w:r>
         <w:rPr>
           <w:rFonts w:eastAsia="TimesNewRomanPSMT"/>
@@ -3066,6 +3098,7 @@
           <w:color w:val="181A17"/>
           <w:sz w:val="24"/>
           <w:szCs w:val="24"/>
+          <w:lang w:val="en-US"/>
         </w:rPr>
         <w:t>.</w:t>
       </w:r>
@@ -3081,6 +3114,7 @@
         </w:rPr>
         <w:t>c</w:t>
       </w:r>
+      <w:proofErr w:type="spellEnd"/>
     </w:p>
     <w:p>
       <w:pPr>
@@ -3095,3544 +3129,10 @@
           <w:color w:val="181A17"/>
           <w:sz w:val="24"/>
           <w:szCs w:val="24"/>
-        </w:rPr>
-      </w:pPr>
-    </w:p>
-    <w:tbl>
-      <w:tblPr>
-        <w:tblW w:w="9049" w:type="dxa"/>
-        <w:tblCellSpacing w:w="15" w:type="dxa"/>
-        <w:tblBorders>
-          <w:top w:val="single" w:sz="18" w:space="0" w:color="auto"/>
-          <w:left w:val="single" w:sz="18" w:space="0" w:color="auto"/>
-          <w:bottom w:val="single" w:sz="18" w:space="0" w:color="auto"/>
-          <w:right w:val="single" w:sz="18" w:space="0" w:color="auto"/>
-        </w:tblBorders>
-        <w:tblCellMar>
-          <w:top w:w="15" w:type="dxa"/>
-          <w:left w:w="15" w:type="dxa"/>
-          <w:bottom w:w="15" w:type="dxa"/>
-          <w:right w:w="15" w:type="dxa"/>
-        </w:tblCellMar>
-        <w:tblLook w:val="04A0" w:firstRow="1" w:lastRow="0" w:firstColumn="1" w:lastColumn="0" w:noHBand="0" w:noVBand="1"/>
-      </w:tblPr>
-      <w:tblGrid>
-        <w:gridCol w:w="686"/>
-        <w:gridCol w:w="8363"/>
-      </w:tblGrid>
-      <w:tr>
-        <w:trPr>
-          <w:tblCellSpacing w:w="15" w:type="dxa"/>
-        </w:trPr>
-        <w:tc>
-          <w:tcPr>
-            <w:tcW w:w="641" w:type="dxa"/>
-            <w:vAlign w:val="center"/>
-            <w:hideMark/>
-          </w:tcPr>
-          <w:p>
-            <w:pPr>
-              <w:tabs>
-                <w:tab w:val="left" w:pos="916"/>
-                <w:tab w:val="left" w:pos="1832"/>
-                <w:tab w:val="left" w:pos="2748"/>
-                <w:tab w:val="left" w:pos="3664"/>
-                <w:tab w:val="left" w:pos="4580"/>
-                <w:tab w:val="left" w:pos="5496"/>
-                <w:tab w:val="left" w:pos="6412"/>
-                <w:tab w:val="left" w:pos="7328"/>
-                <w:tab w:val="left" w:pos="8244"/>
-                <w:tab w:val="left" w:pos="9160"/>
-                <w:tab w:val="left" w:pos="10076"/>
-                <w:tab w:val="left" w:pos="10992"/>
-                <w:tab w:val="left" w:pos="11908"/>
-                <w:tab w:val="left" w:pos="12824"/>
-                <w:tab w:val="left" w:pos="13740"/>
-                <w:tab w:val="left" w:pos="14656"/>
-              </w:tabs>
-              <w:spacing w:line="244" w:lineRule="atLeast"/>
-              <w:rPr>
-                <w:rFonts w:ascii="Courier New" w:eastAsia="Times New Roman" w:hAnsi="Courier New" w:cs="Courier New"/>
-                <w:color w:val="333333"/>
-                <w:sz w:val="20"/>
-                <w:szCs w:val="20"/>
-              </w:rPr>
-            </w:pPr>
-            <w:r>
-              <w:rPr>
-                <w:rFonts w:ascii="Courier New" w:eastAsia="Times New Roman" w:hAnsi="Courier New" w:cs="Courier New"/>
-                <w:color w:val="333333"/>
-                <w:sz w:val="20"/>
-                <w:szCs w:val="20"/>
-              </w:rPr>
-              <w:t xml:space="preserve"> </w:t>
-            </w:r>
-            <w:r>
-              <w:rPr>
-                <w:rFonts w:ascii="Courier New" w:eastAsia="Times New Roman" w:hAnsi="Courier New" w:cs="Courier New"/>
-                <w:color w:val="333333"/>
-                <w:sz w:val="20"/>
-                <w:szCs w:val="20"/>
-              </w:rPr>
-              <w:t>1</w:t>
-            </w:r>
-          </w:p>
-          <w:p>
-            <w:pPr>
-              <w:tabs>
-                <w:tab w:val="left" w:pos="916"/>
-                <w:tab w:val="left" w:pos="1832"/>
-                <w:tab w:val="left" w:pos="2748"/>
-                <w:tab w:val="left" w:pos="3664"/>
-                <w:tab w:val="left" w:pos="4580"/>
-                <w:tab w:val="left" w:pos="5496"/>
-                <w:tab w:val="left" w:pos="6412"/>
-                <w:tab w:val="left" w:pos="7328"/>
-                <w:tab w:val="left" w:pos="8244"/>
-                <w:tab w:val="left" w:pos="9160"/>
-                <w:tab w:val="left" w:pos="10076"/>
-                <w:tab w:val="left" w:pos="10992"/>
-                <w:tab w:val="left" w:pos="11908"/>
-                <w:tab w:val="left" w:pos="12824"/>
-                <w:tab w:val="left" w:pos="13740"/>
-                <w:tab w:val="left" w:pos="14656"/>
-              </w:tabs>
-              <w:spacing w:line="244" w:lineRule="atLeast"/>
-              <w:rPr>
-                <w:rFonts w:ascii="Courier New" w:eastAsia="Times New Roman" w:hAnsi="Courier New" w:cs="Courier New"/>
-                <w:color w:val="333333"/>
-                <w:sz w:val="20"/>
-                <w:szCs w:val="20"/>
-              </w:rPr>
-            </w:pPr>
-            <w:r>
-              <w:rPr>
-                <w:rFonts w:ascii="Courier New" w:eastAsia="Times New Roman" w:hAnsi="Courier New" w:cs="Courier New"/>
-                <w:color w:val="333333"/>
-                <w:sz w:val="20"/>
-                <w:szCs w:val="20"/>
-              </w:rPr>
-              <w:t xml:space="preserve"> 2</w:t>
-            </w:r>
-          </w:p>
-          <w:p>
-            <w:pPr>
-              <w:tabs>
-                <w:tab w:val="left" w:pos="916"/>
-                <w:tab w:val="left" w:pos="1832"/>
-                <w:tab w:val="left" w:pos="2748"/>
-                <w:tab w:val="left" w:pos="3664"/>
-                <w:tab w:val="left" w:pos="4580"/>
-                <w:tab w:val="left" w:pos="5496"/>
-                <w:tab w:val="left" w:pos="6412"/>
-                <w:tab w:val="left" w:pos="7328"/>
-                <w:tab w:val="left" w:pos="8244"/>
-                <w:tab w:val="left" w:pos="9160"/>
-                <w:tab w:val="left" w:pos="10076"/>
-                <w:tab w:val="left" w:pos="10992"/>
-                <w:tab w:val="left" w:pos="11908"/>
-                <w:tab w:val="left" w:pos="12824"/>
-                <w:tab w:val="left" w:pos="13740"/>
-                <w:tab w:val="left" w:pos="14656"/>
-              </w:tabs>
-              <w:spacing w:line="244" w:lineRule="atLeast"/>
-              <w:rPr>
-                <w:rFonts w:ascii="Courier New" w:eastAsia="Times New Roman" w:hAnsi="Courier New" w:cs="Courier New"/>
-                <w:color w:val="333333"/>
-                <w:sz w:val="20"/>
-                <w:szCs w:val="20"/>
-              </w:rPr>
-            </w:pPr>
-            <w:r>
-              <w:rPr>
-                <w:rFonts w:ascii="Courier New" w:eastAsia="Times New Roman" w:hAnsi="Courier New" w:cs="Courier New"/>
-                <w:color w:val="333333"/>
-                <w:sz w:val="20"/>
-                <w:szCs w:val="20"/>
-              </w:rPr>
-              <w:t xml:space="preserve"> 3</w:t>
-            </w:r>
-          </w:p>
-          <w:p>
-            <w:pPr>
-              <w:tabs>
-                <w:tab w:val="left" w:pos="916"/>
-                <w:tab w:val="left" w:pos="1832"/>
-                <w:tab w:val="left" w:pos="2748"/>
-                <w:tab w:val="left" w:pos="3664"/>
-                <w:tab w:val="left" w:pos="4580"/>
-                <w:tab w:val="left" w:pos="5496"/>
-                <w:tab w:val="left" w:pos="6412"/>
-                <w:tab w:val="left" w:pos="7328"/>
-                <w:tab w:val="left" w:pos="8244"/>
-                <w:tab w:val="left" w:pos="9160"/>
-                <w:tab w:val="left" w:pos="10076"/>
-                <w:tab w:val="left" w:pos="10992"/>
-                <w:tab w:val="left" w:pos="11908"/>
-                <w:tab w:val="left" w:pos="12824"/>
-                <w:tab w:val="left" w:pos="13740"/>
-                <w:tab w:val="left" w:pos="14656"/>
-              </w:tabs>
-              <w:spacing w:line="244" w:lineRule="atLeast"/>
-              <w:rPr>
-                <w:rFonts w:ascii="Courier New" w:eastAsia="Times New Roman" w:hAnsi="Courier New" w:cs="Courier New"/>
-                <w:color w:val="333333"/>
-                <w:sz w:val="20"/>
-                <w:szCs w:val="20"/>
-              </w:rPr>
-            </w:pPr>
-            <w:r>
-              <w:rPr>
-                <w:rFonts w:ascii="Courier New" w:eastAsia="Times New Roman" w:hAnsi="Courier New" w:cs="Courier New"/>
-                <w:color w:val="333333"/>
-                <w:sz w:val="20"/>
-                <w:szCs w:val="20"/>
-              </w:rPr>
-              <w:t xml:space="preserve"> 4</w:t>
-            </w:r>
-          </w:p>
-          <w:p>
-            <w:pPr>
-              <w:tabs>
-                <w:tab w:val="left" w:pos="916"/>
-                <w:tab w:val="left" w:pos="1832"/>
-                <w:tab w:val="left" w:pos="2748"/>
-                <w:tab w:val="left" w:pos="3664"/>
-                <w:tab w:val="left" w:pos="4580"/>
-                <w:tab w:val="left" w:pos="5496"/>
-                <w:tab w:val="left" w:pos="6412"/>
-                <w:tab w:val="left" w:pos="7328"/>
-                <w:tab w:val="left" w:pos="8244"/>
-                <w:tab w:val="left" w:pos="9160"/>
-                <w:tab w:val="left" w:pos="10076"/>
-                <w:tab w:val="left" w:pos="10992"/>
-                <w:tab w:val="left" w:pos="11908"/>
-                <w:tab w:val="left" w:pos="12824"/>
-                <w:tab w:val="left" w:pos="13740"/>
-                <w:tab w:val="left" w:pos="14656"/>
-              </w:tabs>
-              <w:spacing w:line="244" w:lineRule="atLeast"/>
-              <w:rPr>
-                <w:rFonts w:ascii="Courier New" w:eastAsia="Times New Roman" w:hAnsi="Courier New" w:cs="Courier New"/>
-                <w:color w:val="333333"/>
-                <w:sz w:val="20"/>
-                <w:szCs w:val="20"/>
-              </w:rPr>
-            </w:pPr>
-            <w:r>
-              <w:rPr>
-                <w:rFonts w:ascii="Courier New" w:eastAsia="Times New Roman" w:hAnsi="Courier New" w:cs="Courier New"/>
-                <w:color w:val="333333"/>
-                <w:sz w:val="20"/>
-                <w:szCs w:val="20"/>
-              </w:rPr>
-              <w:t xml:space="preserve"> 5</w:t>
-            </w:r>
-          </w:p>
-          <w:p>
-            <w:pPr>
-              <w:tabs>
-                <w:tab w:val="left" w:pos="916"/>
-                <w:tab w:val="left" w:pos="1832"/>
-                <w:tab w:val="left" w:pos="2748"/>
-                <w:tab w:val="left" w:pos="3664"/>
-                <w:tab w:val="left" w:pos="4580"/>
-                <w:tab w:val="left" w:pos="5496"/>
-                <w:tab w:val="left" w:pos="6412"/>
-                <w:tab w:val="left" w:pos="7328"/>
-                <w:tab w:val="left" w:pos="8244"/>
-                <w:tab w:val="left" w:pos="9160"/>
-                <w:tab w:val="left" w:pos="10076"/>
-                <w:tab w:val="left" w:pos="10992"/>
-                <w:tab w:val="left" w:pos="11908"/>
-                <w:tab w:val="left" w:pos="12824"/>
-                <w:tab w:val="left" w:pos="13740"/>
-                <w:tab w:val="left" w:pos="14656"/>
-              </w:tabs>
-              <w:spacing w:line="244" w:lineRule="atLeast"/>
-              <w:rPr>
-                <w:rFonts w:ascii="Courier New" w:eastAsia="Times New Roman" w:hAnsi="Courier New" w:cs="Courier New"/>
-                <w:color w:val="333333"/>
-                <w:sz w:val="20"/>
-                <w:szCs w:val="20"/>
-              </w:rPr>
-            </w:pPr>
-            <w:r>
-              <w:rPr>
-                <w:rFonts w:ascii="Courier New" w:eastAsia="Times New Roman" w:hAnsi="Courier New" w:cs="Courier New"/>
-                <w:color w:val="333333"/>
-                <w:sz w:val="20"/>
-                <w:szCs w:val="20"/>
-              </w:rPr>
-              <w:t xml:space="preserve"> 6</w:t>
-            </w:r>
-          </w:p>
-          <w:p>
-            <w:pPr>
-              <w:tabs>
-                <w:tab w:val="left" w:pos="916"/>
-                <w:tab w:val="left" w:pos="1832"/>
-                <w:tab w:val="left" w:pos="2748"/>
-                <w:tab w:val="left" w:pos="3664"/>
-                <w:tab w:val="left" w:pos="4580"/>
-                <w:tab w:val="left" w:pos="5496"/>
-                <w:tab w:val="left" w:pos="6412"/>
-                <w:tab w:val="left" w:pos="7328"/>
-                <w:tab w:val="left" w:pos="8244"/>
-                <w:tab w:val="left" w:pos="9160"/>
-                <w:tab w:val="left" w:pos="10076"/>
-                <w:tab w:val="left" w:pos="10992"/>
-                <w:tab w:val="left" w:pos="11908"/>
-                <w:tab w:val="left" w:pos="12824"/>
-                <w:tab w:val="left" w:pos="13740"/>
-                <w:tab w:val="left" w:pos="14656"/>
-              </w:tabs>
-              <w:spacing w:line="244" w:lineRule="atLeast"/>
-              <w:rPr>
-                <w:rFonts w:ascii="Courier New" w:eastAsia="Times New Roman" w:hAnsi="Courier New" w:cs="Courier New"/>
-                <w:color w:val="333333"/>
-                <w:sz w:val="20"/>
-                <w:szCs w:val="20"/>
-              </w:rPr>
-            </w:pPr>
-            <w:r>
-              <w:rPr>
-                <w:rFonts w:ascii="Courier New" w:eastAsia="Times New Roman" w:hAnsi="Courier New" w:cs="Courier New"/>
-                <w:color w:val="333333"/>
-                <w:sz w:val="20"/>
-                <w:szCs w:val="20"/>
-              </w:rPr>
-              <w:t xml:space="preserve"> 7</w:t>
-            </w:r>
-          </w:p>
-          <w:p>
-            <w:pPr>
-              <w:tabs>
-                <w:tab w:val="left" w:pos="916"/>
-                <w:tab w:val="left" w:pos="1832"/>
-                <w:tab w:val="left" w:pos="2748"/>
-                <w:tab w:val="left" w:pos="3664"/>
-                <w:tab w:val="left" w:pos="4580"/>
-                <w:tab w:val="left" w:pos="5496"/>
-                <w:tab w:val="left" w:pos="6412"/>
-                <w:tab w:val="left" w:pos="7328"/>
-                <w:tab w:val="left" w:pos="8244"/>
-                <w:tab w:val="left" w:pos="9160"/>
-                <w:tab w:val="left" w:pos="10076"/>
-                <w:tab w:val="left" w:pos="10992"/>
-                <w:tab w:val="left" w:pos="11908"/>
-                <w:tab w:val="left" w:pos="12824"/>
-                <w:tab w:val="left" w:pos="13740"/>
-                <w:tab w:val="left" w:pos="14656"/>
-              </w:tabs>
-              <w:spacing w:line="244" w:lineRule="atLeast"/>
-              <w:rPr>
-                <w:rFonts w:ascii="Courier New" w:eastAsia="Times New Roman" w:hAnsi="Courier New" w:cs="Courier New"/>
-                <w:color w:val="333333"/>
-                <w:sz w:val="20"/>
-                <w:szCs w:val="20"/>
-              </w:rPr>
-            </w:pPr>
-            <w:r>
-              <w:rPr>
-                <w:rFonts w:ascii="Courier New" w:eastAsia="Times New Roman" w:hAnsi="Courier New" w:cs="Courier New"/>
-                <w:color w:val="333333"/>
-                <w:sz w:val="20"/>
-                <w:szCs w:val="20"/>
-              </w:rPr>
-              <w:t xml:space="preserve"> 8</w:t>
-            </w:r>
-          </w:p>
-          <w:p>
-            <w:pPr>
-              <w:tabs>
-                <w:tab w:val="left" w:pos="916"/>
-                <w:tab w:val="left" w:pos="1832"/>
-                <w:tab w:val="left" w:pos="2748"/>
-                <w:tab w:val="left" w:pos="3664"/>
-                <w:tab w:val="left" w:pos="4580"/>
-                <w:tab w:val="left" w:pos="5496"/>
-                <w:tab w:val="left" w:pos="6412"/>
-                <w:tab w:val="left" w:pos="7328"/>
-                <w:tab w:val="left" w:pos="8244"/>
-                <w:tab w:val="left" w:pos="9160"/>
-                <w:tab w:val="left" w:pos="10076"/>
-                <w:tab w:val="left" w:pos="10992"/>
-                <w:tab w:val="left" w:pos="11908"/>
-                <w:tab w:val="left" w:pos="12824"/>
-                <w:tab w:val="left" w:pos="13740"/>
-                <w:tab w:val="left" w:pos="14656"/>
-              </w:tabs>
-              <w:spacing w:line="244" w:lineRule="atLeast"/>
-              <w:rPr>
-                <w:rFonts w:ascii="Courier New" w:eastAsia="Times New Roman" w:hAnsi="Courier New" w:cs="Courier New"/>
-                <w:color w:val="333333"/>
-                <w:sz w:val="20"/>
-                <w:szCs w:val="20"/>
-              </w:rPr>
-            </w:pPr>
-            <w:r>
-              <w:rPr>
-                <w:rFonts w:ascii="Courier New" w:eastAsia="Times New Roman" w:hAnsi="Courier New" w:cs="Courier New"/>
-                <w:color w:val="333333"/>
-                <w:sz w:val="20"/>
-                <w:szCs w:val="20"/>
-              </w:rPr>
-              <w:t xml:space="preserve"> 9</w:t>
-            </w:r>
-          </w:p>
-          <w:p>
-            <w:pPr>
-              <w:tabs>
-                <w:tab w:val="left" w:pos="916"/>
-                <w:tab w:val="left" w:pos="1832"/>
-                <w:tab w:val="left" w:pos="2748"/>
-                <w:tab w:val="left" w:pos="3664"/>
-                <w:tab w:val="left" w:pos="4580"/>
-                <w:tab w:val="left" w:pos="5496"/>
-                <w:tab w:val="left" w:pos="6412"/>
-                <w:tab w:val="left" w:pos="7328"/>
-                <w:tab w:val="left" w:pos="8244"/>
-                <w:tab w:val="left" w:pos="9160"/>
-                <w:tab w:val="left" w:pos="10076"/>
-                <w:tab w:val="left" w:pos="10992"/>
-                <w:tab w:val="left" w:pos="11908"/>
-                <w:tab w:val="left" w:pos="12824"/>
-                <w:tab w:val="left" w:pos="13740"/>
-                <w:tab w:val="left" w:pos="14656"/>
-              </w:tabs>
-              <w:spacing w:line="244" w:lineRule="atLeast"/>
-              <w:rPr>
-                <w:rFonts w:ascii="Courier New" w:eastAsia="Times New Roman" w:hAnsi="Courier New" w:cs="Courier New"/>
-                <w:color w:val="333333"/>
-                <w:sz w:val="20"/>
-                <w:szCs w:val="20"/>
-              </w:rPr>
-            </w:pPr>
-            <w:r>
-              <w:rPr>
-                <w:rFonts w:ascii="Courier New" w:eastAsia="Times New Roman" w:hAnsi="Courier New" w:cs="Courier New"/>
-                <w:color w:val="333333"/>
-                <w:sz w:val="20"/>
-                <w:szCs w:val="20"/>
-              </w:rPr>
-              <w:t>10</w:t>
-            </w:r>
-          </w:p>
-          <w:p>
-            <w:pPr>
-              <w:tabs>
-                <w:tab w:val="left" w:pos="916"/>
-                <w:tab w:val="left" w:pos="1832"/>
-                <w:tab w:val="left" w:pos="2748"/>
-                <w:tab w:val="left" w:pos="3664"/>
-                <w:tab w:val="left" w:pos="4580"/>
-                <w:tab w:val="left" w:pos="5496"/>
-                <w:tab w:val="left" w:pos="6412"/>
-                <w:tab w:val="left" w:pos="7328"/>
-                <w:tab w:val="left" w:pos="8244"/>
-                <w:tab w:val="left" w:pos="9160"/>
-                <w:tab w:val="left" w:pos="10076"/>
-                <w:tab w:val="left" w:pos="10992"/>
-                <w:tab w:val="left" w:pos="11908"/>
-                <w:tab w:val="left" w:pos="12824"/>
-                <w:tab w:val="left" w:pos="13740"/>
-                <w:tab w:val="left" w:pos="14656"/>
-              </w:tabs>
-              <w:spacing w:line="244" w:lineRule="atLeast"/>
-              <w:rPr>
-                <w:rFonts w:ascii="Courier New" w:eastAsia="Times New Roman" w:hAnsi="Courier New" w:cs="Courier New"/>
-                <w:color w:val="333333"/>
-                <w:sz w:val="20"/>
-                <w:szCs w:val="20"/>
-              </w:rPr>
-            </w:pPr>
-            <w:r>
-              <w:rPr>
-                <w:rFonts w:ascii="Courier New" w:eastAsia="Times New Roman" w:hAnsi="Courier New" w:cs="Courier New"/>
-                <w:color w:val="333333"/>
-                <w:sz w:val="20"/>
-                <w:szCs w:val="20"/>
-              </w:rPr>
-              <w:t>11</w:t>
-            </w:r>
-          </w:p>
-          <w:p>
-            <w:pPr>
-              <w:tabs>
-                <w:tab w:val="left" w:pos="916"/>
-                <w:tab w:val="left" w:pos="1832"/>
-                <w:tab w:val="left" w:pos="2748"/>
-                <w:tab w:val="left" w:pos="3664"/>
-                <w:tab w:val="left" w:pos="4580"/>
-                <w:tab w:val="left" w:pos="5496"/>
-                <w:tab w:val="left" w:pos="6412"/>
-                <w:tab w:val="left" w:pos="7328"/>
-                <w:tab w:val="left" w:pos="8244"/>
-                <w:tab w:val="left" w:pos="9160"/>
-                <w:tab w:val="left" w:pos="10076"/>
-                <w:tab w:val="left" w:pos="10992"/>
-                <w:tab w:val="left" w:pos="11908"/>
-                <w:tab w:val="left" w:pos="12824"/>
-                <w:tab w:val="left" w:pos="13740"/>
-                <w:tab w:val="left" w:pos="14656"/>
-              </w:tabs>
-              <w:spacing w:line="244" w:lineRule="atLeast"/>
-              <w:rPr>
-                <w:rFonts w:ascii="Courier New" w:eastAsia="Times New Roman" w:hAnsi="Courier New" w:cs="Courier New"/>
-                <w:color w:val="333333"/>
-                <w:sz w:val="20"/>
-                <w:szCs w:val="20"/>
-              </w:rPr>
-            </w:pPr>
-            <w:r>
-              <w:rPr>
-                <w:rFonts w:ascii="Courier New" w:eastAsia="Times New Roman" w:hAnsi="Courier New" w:cs="Courier New"/>
-                <w:color w:val="333333"/>
-                <w:sz w:val="20"/>
-                <w:szCs w:val="20"/>
-              </w:rPr>
-              <w:t>12</w:t>
-            </w:r>
-          </w:p>
-          <w:p>
-            <w:pPr>
-              <w:tabs>
-                <w:tab w:val="left" w:pos="916"/>
-                <w:tab w:val="left" w:pos="1832"/>
-                <w:tab w:val="left" w:pos="2748"/>
-                <w:tab w:val="left" w:pos="3664"/>
-                <w:tab w:val="left" w:pos="4580"/>
-                <w:tab w:val="left" w:pos="5496"/>
-                <w:tab w:val="left" w:pos="6412"/>
-                <w:tab w:val="left" w:pos="7328"/>
-                <w:tab w:val="left" w:pos="8244"/>
-                <w:tab w:val="left" w:pos="9160"/>
-                <w:tab w:val="left" w:pos="10076"/>
-                <w:tab w:val="left" w:pos="10992"/>
-                <w:tab w:val="left" w:pos="11908"/>
-                <w:tab w:val="left" w:pos="12824"/>
-                <w:tab w:val="left" w:pos="13740"/>
-                <w:tab w:val="left" w:pos="14656"/>
-              </w:tabs>
-              <w:spacing w:line="244" w:lineRule="atLeast"/>
-              <w:rPr>
-                <w:rFonts w:ascii="Courier New" w:eastAsia="Times New Roman" w:hAnsi="Courier New" w:cs="Courier New"/>
-                <w:color w:val="333333"/>
-                <w:sz w:val="20"/>
-                <w:szCs w:val="20"/>
-              </w:rPr>
-            </w:pPr>
-            <w:r>
-              <w:rPr>
-                <w:rFonts w:ascii="Courier New" w:eastAsia="Times New Roman" w:hAnsi="Courier New" w:cs="Courier New"/>
-                <w:color w:val="333333"/>
-                <w:sz w:val="20"/>
-                <w:szCs w:val="20"/>
-              </w:rPr>
-              <w:t>13</w:t>
-            </w:r>
-          </w:p>
-          <w:p>
-            <w:pPr>
-              <w:tabs>
-                <w:tab w:val="left" w:pos="916"/>
-                <w:tab w:val="left" w:pos="1832"/>
-                <w:tab w:val="left" w:pos="2748"/>
-                <w:tab w:val="left" w:pos="3664"/>
-                <w:tab w:val="left" w:pos="4580"/>
-                <w:tab w:val="left" w:pos="5496"/>
-                <w:tab w:val="left" w:pos="6412"/>
-                <w:tab w:val="left" w:pos="7328"/>
-                <w:tab w:val="left" w:pos="8244"/>
-                <w:tab w:val="left" w:pos="9160"/>
-                <w:tab w:val="left" w:pos="10076"/>
-                <w:tab w:val="left" w:pos="10992"/>
-                <w:tab w:val="left" w:pos="11908"/>
-                <w:tab w:val="left" w:pos="12824"/>
-                <w:tab w:val="left" w:pos="13740"/>
-                <w:tab w:val="left" w:pos="14656"/>
-              </w:tabs>
-              <w:spacing w:line="244" w:lineRule="atLeast"/>
-              <w:rPr>
-                <w:rFonts w:ascii="Courier New" w:eastAsia="Times New Roman" w:hAnsi="Courier New" w:cs="Courier New"/>
-                <w:color w:val="333333"/>
-                <w:sz w:val="20"/>
-                <w:szCs w:val="20"/>
-              </w:rPr>
-            </w:pPr>
-            <w:r>
-              <w:rPr>
-                <w:rFonts w:ascii="Courier New" w:eastAsia="Times New Roman" w:hAnsi="Courier New" w:cs="Courier New"/>
-                <w:color w:val="333333"/>
-                <w:sz w:val="20"/>
-                <w:szCs w:val="20"/>
-              </w:rPr>
-              <w:t>14</w:t>
-            </w:r>
-          </w:p>
-          <w:p>
-            <w:pPr>
-              <w:tabs>
-                <w:tab w:val="left" w:pos="916"/>
-                <w:tab w:val="left" w:pos="1832"/>
-                <w:tab w:val="left" w:pos="2748"/>
-                <w:tab w:val="left" w:pos="3664"/>
-                <w:tab w:val="left" w:pos="4580"/>
-                <w:tab w:val="left" w:pos="5496"/>
-                <w:tab w:val="left" w:pos="6412"/>
-                <w:tab w:val="left" w:pos="7328"/>
-                <w:tab w:val="left" w:pos="8244"/>
-                <w:tab w:val="left" w:pos="9160"/>
-                <w:tab w:val="left" w:pos="10076"/>
-                <w:tab w:val="left" w:pos="10992"/>
-                <w:tab w:val="left" w:pos="11908"/>
-                <w:tab w:val="left" w:pos="12824"/>
-                <w:tab w:val="left" w:pos="13740"/>
-                <w:tab w:val="left" w:pos="14656"/>
-              </w:tabs>
-              <w:spacing w:line="244" w:lineRule="atLeast"/>
-              <w:rPr>
-                <w:rFonts w:ascii="Courier New" w:eastAsia="Times New Roman" w:hAnsi="Courier New" w:cs="Courier New"/>
-                <w:color w:val="333333"/>
-                <w:sz w:val="20"/>
-                <w:szCs w:val="20"/>
-              </w:rPr>
-            </w:pPr>
-            <w:r>
-              <w:rPr>
-                <w:rFonts w:ascii="Courier New" w:eastAsia="Times New Roman" w:hAnsi="Courier New" w:cs="Courier New"/>
-                <w:color w:val="333333"/>
-                <w:sz w:val="20"/>
-                <w:szCs w:val="20"/>
-              </w:rPr>
-              <w:t>15</w:t>
-            </w:r>
-          </w:p>
-          <w:p>
-            <w:pPr>
-              <w:tabs>
-                <w:tab w:val="left" w:pos="916"/>
-                <w:tab w:val="left" w:pos="1832"/>
-                <w:tab w:val="left" w:pos="2748"/>
-                <w:tab w:val="left" w:pos="3664"/>
-                <w:tab w:val="left" w:pos="4580"/>
-                <w:tab w:val="left" w:pos="5496"/>
-                <w:tab w:val="left" w:pos="6412"/>
-                <w:tab w:val="left" w:pos="7328"/>
-                <w:tab w:val="left" w:pos="8244"/>
-                <w:tab w:val="left" w:pos="9160"/>
-                <w:tab w:val="left" w:pos="10076"/>
-                <w:tab w:val="left" w:pos="10992"/>
-                <w:tab w:val="left" w:pos="11908"/>
-                <w:tab w:val="left" w:pos="12824"/>
-                <w:tab w:val="left" w:pos="13740"/>
-                <w:tab w:val="left" w:pos="14656"/>
-              </w:tabs>
-              <w:spacing w:line="244" w:lineRule="atLeast"/>
-              <w:rPr>
-                <w:rFonts w:ascii="Courier New" w:eastAsia="Times New Roman" w:hAnsi="Courier New" w:cs="Courier New"/>
-                <w:color w:val="333333"/>
-                <w:sz w:val="20"/>
-                <w:szCs w:val="20"/>
-              </w:rPr>
-            </w:pPr>
-            <w:r>
-              <w:rPr>
-                <w:rFonts w:ascii="Courier New" w:eastAsia="Times New Roman" w:hAnsi="Courier New" w:cs="Courier New"/>
-                <w:color w:val="333333"/>
-                <w:sz w:val="20"/>
-                <w:szCs w:val="20"/>
-              </w:rPr>
-              <w:t>16</w:t>
-            </w:r>
-          </w:p>
-          <w:p>
-            <w:pPr>
-              <w:tabs>
-                <w:tab w:val="left" w:pos="916"/>
-                <w:tab w:val="left" w:pos="1832"/>
-                <w:tab w:val="left" w:pos="2748"/>
-                <w:tab w:val="left" w:pos="3664"/>
-                <w:tab w:val="left" w:pos="4580"/>
-                <w:tab w:val="left" w:pos="5496"/>
-                <w:tab w:val="left" w:pos="6412"/>
-                <w:tab w:val="left" w:pos="7328"/>
-                <w:tab w:val="left" w:pos="8244"/>
-                <w:tab w:val="left" w:pos="9160"/>
-                <w:tab w:val="left" w:pos="10076"/>
-                <w:tab w:val="left" w:pos="10992"/>
-                <w:tab w:val="left" w:pos="11908"/>
-                <w:tab w:val="left" w:pos="12824"/>
-                <w:tab w:val="left" w:pos="13740"/>
-                <w:tab w:val="left" w:pos="14656"/>
-              </w:tabs>
-              <w:spacing w:line="244" w:lineRule="atLeast"/>
-              <w:rPr>
-                <w:rFonts w:ascii="Courier New" w:eastAsia="Times New Roman" w:hAnsi="Courier New" w:cs="Courier New"/>
-                <w:color w:val="333333"/>
-                <w:sz w:val="20"/>
-                <w:szCs w:val="20"/>
-              </w:rPr>
-            </w:pPr>
-            <w:r>
-              <w:rPr>
-                <w:rFonts w:ascii="Courier New" w:eastAsia="Times New Roman" w:hAnsi="Courier New" w:cs="Courier New"/>
-                <w:color w:val="333333"/>
-                <w:sz w:val="20"/>
-                <w:szCs w:val="20"/>
-              </w:rPr>
-              <w:t>17</w:t>
-            </w:r>
-          </w:p>
-          <w:p>
-            <w:pPr>
-              <w:tabs>
-                <w:tab w:val="left" w:pos="916"/>
-                <w:tab w:val="left" w:pos="1832"/>
-                <w:tab w:val="left" w:pos="2748"/>
-                <w:tab w:val="left" w:pos="3664"/>
-                <w:tab w:val="left" w:pos="4580"/>
-                <w:tab w:val="left" w:pos="5496"/>
-                <w:tab w:val="left" w:pos="6412"/>
-                <w:tab w:val="left" w:pos="7328"/>
-                <w:tab w:val="left" w:pos="8244"/>
-                <w:tab w:val="left" w:pos="9160"/>
-                <w:tab w:val="left" w:pos="10076"/>
-                <w:tab w:val="left" w:pos="10992"/>
-                <w:tab w:val="left" w:pos="11908"/>
-                <w:tab w:val="left" w:pos="12824"/>
-                <w:tab w:val="left" w:pos="13740"/>
-                <w:tab w:val="left" w:pos="14656"/>
-              </w:tabs>
-              <w:spacing w:line="244" w:lineRule="atLeast"/>
-              <w:rPr>
-                <w:rFonts w:ascii="Courier New" w:eastAsia="Times New Roman" w:hAnsi="Courier New" w:cs="Courier New"/>
-                <w:color w:val="333333"/>
-                <w:sz w:val="20"/>
-                <w:szCs w:val="20"/>
-              </w:rPr>
-            </w:pPr>
-            <w:r>
-              <w:rPr>
-                <w:rFonts w:ascii="Courier New" w:eastAsia="Times New Roman" w:hAnsi="Courier New" w:cs="Courier New"/>
-                <w:color w:val="333333"/>
-                <w:sz w:val="20"/>
-                <w:szCs w:val="20"/>
-              </w:rPr>
-              <w:t>18</w:t>
-            </w:r>
-          </w:p>
-          <w:p>
-            <w:pPr>
-              <w:tabs>
-                <w:tab w:val="left" w:pos="916"/>
-                <w:tab w:val="left" w:pos="1832"/>
-                <w:tab w:val="left" w:pos="2748"/>
-                <w:tab w:val="left" w:pos="3664"/>
-                <w:tab w:val="left" w:pos="4580"/>
-                <w:tab w:val="left" w:pos="5496"/>
-                <w:tab w:val="left" w:pos="6412"/>
-                <w:tab w:val="left" w:pos="7328"/>
-                <w:tab w:val="left" w:pos="8244"/>
-                <w:tab w:val="left" w:pos="9160"/>
-                <w:tab w:val="left" w:pos="10076"/>
-                <w:tab w:val="left" w:pos="10992"/>
-                <w:tab w:val="left" w:pos="11908"/>
-                <w:tab w:val="left" w:pos="12824"/>
-                <w:tab w:val="left" w:pos="13740"/>
-                <w:tab w:val="left" w:pos="14656"/>
-              </w:tabs>
-              <w:spacing w:line="244" w:lineRule="atLeast"/>
-              <w:rPr>
-                <w:rFonts w:ascii="Courier New" w:eastAsia="Times New Roman" w:hAnsi="Courier New" w:cs="Courier New"/>
-                <w:color w:val="333333"/>
-                <w:sz w:val="20"/>
-                <w:szCs w:val="20"/>
-              </w:rPr>
-            </w:pPr>
-            <w:r>
-              <w:rPr>
-                <w:rFonts w:ascii="Courier New" w:eastAsia="Times New Roman" w:hAnsi="Courier New" w:cs="Courier New"/>
-                <w:color w:val="333333"/>
-                <w:sz w:val="20"/>
-                <w:szCs w:val="20"/>
-              </w:rPr>
-              <w:t>19</w:t>
-            </w:r>
-          </w:p>
-          <w:p>
-            <w:pPr>
-              <w:tabs>
-                <w:tab w:val="left" w:pos="916"/>
-                <w:tab w:val="left" w:pos="1832"/>
-                <w:tab w:val="left" w:pos="2748"/>
-                <w:tab w:val="left" w:pos="3664"/>
-                <w:tab w:val="left" w:pos="4580"/>
-                <w:tab w:val="left" w:pos="5496"/>
-                <w:tab w:val="left" w:pos="6412"/>
-                <w:tab w:val="left" w:pos="7328"/>
-                <w:tab w:val="left" w:pos="8244"/>
-                <w:tab w:val="left" w:pos="9160"/>
-                <w:tab w:val="left" w:pos="10076"/>
-                <w:tab w:val="left" w:pos="10992"/>
-                <w:tab w:val="left" w:pos="11908"/>
-                <w:tab w:val="left" w:pos="12824"/>
-                <w:tab w:val="left" w:pos="13740"/>
-                <w:tab w:val="left" w:pos="14656"/>
-              </w:tabs>
-              <w:spacing w:line="244" w:lineRule="atLeast"/>
-              <w:rPr>
-                <w:rFonts w:ascii="Courier New" w:eastAsia="Times New Roman" w:hAnsi="Courier New" w:cs="Courier New"/>
-                <w:color w:val="333333"/>
-                <w:sz w:val="20"/>
-                <w:szCs w:val="20"/>
-              </w:rPr>
-            </w:pPr>
-            <w:r>
-              <w:rPr>
-                <w:rFonts w:ascii="Courier New" w:eastAsia="Times New Roman" w:hAnsi="Courier New" w:cs="Courier New"/>
-                <w:color w:val="333333"/>
-                <w:sz w:val="20"/>
-                <w:szCs w:val="20"/>
-              </w:rPr>
-              <w:t>20</w:t>
-            </w:r>
-          </w:p>
-          <w:p>
-            <w:pPr>
-              <w:tabs>
-                <w:tab w:val="left" w:pos="916"/>
-                <w:tab w:val="left" w:pos="1832"/>
-                <w:tab w:val="left" w:pos="2748"/>
-                <w:tab w:val="left" w:pos="3664"/>
-                <w:tab w:val="left" w:pos="4580"/>
-                <w:tab w:val="left" w:pos="5496"/>
-                <w:tab w:val="left" w:pos="6412"/>
-                <w:tab w:val="left" w:pos="7328"/>
-                <w:tab w:val="left" w:pos="8244"/>
-                <w:tab w:val="left" w:pos="9160"/>
-                <w:tab w:val="left" w:pos="10076"/>
-                <w:tab w:val="left" w:pos="10992"/>
-                <w:tab w:val="left" w:pos="11908"/>
-                <w:tab w:val="left" w:pos="12824"/>
-                <w:tab w:val="left" w:pos="13740"/>
-                <w:tab w:val="left" w:pos="14656"/>
-              </w:tabs>
-              <w:spacing w:line="244" w:lineRule="atLeast"/>
-              <w:rPr>
-                <w:rFonts w:ascii="Courier New" w:eastAsia="Times New Roman" w:hAnsi="Courier New" w:cs="Courier New"/>
-                <w:color w:val="333333"/>
-                <w:sz w:val="20"/>
-                <w:szCs w:val="20"/>
-              </w:rPr>
-            </w:pPr>
-            <w:r>
-              <w:rPr>
-                <w:rFonts w:ascii="Courier New" w:eastAsia="Times New Roman" w:hAnsi="Courier New" w:cs="Courier New"/>
-                <w:color w:val="333333"/>
-                <w:sz w:val="20"/>
-                <w:szCs w:val="20"/>
-              </w:rPr>
-              <w:t>21</w:t>
-            </w:r>
-          </w:p>
-          <w:p>
-            <w:pPr>
-              <w:tabs>
-                <w:tab w:val="left" w:pos="916"/>
-                <w:tab w:val="left" w:pos="1832"/>
-                <w:tab w:val="left" w:pos="2748"/>
-                <w:tab w:val="left" w:pos="3664"/>
-                <w:tab w:val="left" w:pos="4580"/>
-                <w:tab w:val="left" w:pos="5496"/>
-                <w:tab w:val="left" w:pos="6412"/>
-                <w:tab w:val="left" w:pos="7328"/>
-                <w:tab w:val="left" w:pos="8244"/>
-                <w:tab w:val="left" w:pos="9160"/>
-                <w:tab w:val="left" w:pos="10076"/>
-                <w:tab w:val="left" w:pos="10992"/>
-                <w:tab w:val="left" w:pos="11908"/>
-                <w:tab w:val="left" w:pos="12824"/>
-                <w:tab w:val="left" w:pos="13740"/>
-                <w:tab w:val="left" w:pos="14656"/>
-              </w:tabs>
-              <w:spacing w:line="244" w:lineRule="atLeast"/>
-              <w:rPr>
-                <w:rFonts w:ascii="Courier New" w:eastAsia="Times New Roman" w:hAnsi="Courier New" w:cs="Courier New"/>
-                <w:color w:val="333333"/>
-                <w:sz w:val="20"/>
-                <w:szCs w:val="20"/>
-              </w:rPr>
-            </w:pPr>
-            <w:r>
-              <w:rPr>
-                <w:rFonts w:ascii="Courier New" w:eastAsia="Times New Roman" w:hAnsi="Courier New" w:cs="Courier New"/>
-                <w:color w:val="333333"/>
-                <w:sz w:val="20"/>
-                <w:szCs w:val="20"/>
-              </w:rPr>
-              <w:t>22</w:t>
-            </w:r>
-          </w:p>
-          <w:p>
-            <w:pPr>
-              <w:tabs>
-                <w:tab w:val="left" w:pos="916"/>
-                <w:tab w:val="left" w:pos="1832"/>
-                <w:tab w:val="left" w:pos="2748"/>
-                <w:tab w:val="left" w:pos="3664"/>
-                <w:tab w:val="left" w:pos="4580"/>
-                <w:tab w:val="left" w:pos="5496"/>
-                <w:tab w:val="left" w:pos="6412"/>
-                <w:tab w:val="left" w:pos="7328"/>
-                <w:tab w:val="left" w:pos="8244"/>
-                <w:tab w:val="left" w:pos="9160"/>
-                <w:tab w:val="left" w:pos="10076"/>
-                <w:tab w:val="left" w:pos="10992"/>
-                <w:tab w:val="left" w:pos="11908"/>
-                <w:tab w:val="left" w:pos="12824"/>
-                <w:tab w:val="left" w:pos="13740"/>
-                <w:tab w:val="left" w:pos="14656"/>
-              </w:tabs>
-              <w:spacing w:line="244" w:lineRule="atLeast"/>
-              <w:rPr>
-                <w:rFonts w:ascii="Courier New" w:eastAsia="Times New Roman" w:hAnsi="Courier New" w:cs="Courier New"/>
-                <w:color w:val="333333"/>
-                <w:sz w:val="20"/>
-                <w:szCs w:val="20"/>
-              </w:rPr>
-            </w:pPr>
-            <w:r>
-              <w:rPr>
-                <w:rFonts w:ascii="Courier New" w:eastAsia="Times New Roman" w:hAnsi="Courier New" w:cs="Courier New"/>
-                <w:color w:val="333333"/>
-                <w:sz w:val="20"/>
-                <w:szCs w:val="20"/>
-              </w:rPr>
-              <w:t>23</w:t>
-            </w:r>
-          </w:p>
-          <w:p>
-            <w:pPr>
-              <w:tabs>
-                <w:tab w:val="left" w:pos="916"/>
-                <w:tab w:val="left" w:pos="1832"/>
-                <w:tab w:val="left" w:pos="2748"/>
-                <w:tab w:val="left" w:pos="3664"/>
-                <w:tab w:val="left" w:pos="4580"/>
-                <w:tab w:val="left" w:pos="5496"/>
-                <w:tab w:val="left" w:pos="6412"/>
-                <w:tab w:val="left" w:pos="7328"/>
-                <w:tab w:val="left" w:pos="8244"/>
-                <w:tab w:val="left" w:pos="9160"/>
-                <w:tab w:val="left" w:pos="10076"/>
-                <w:tab w:val="left" w:pos="10992"/>
-                <w:tab w:val="left" w:pos="11908"/>
-                <w:tab w:val="left" w:pos="12824"/>
-                <w:tab w:val="left" w:pos="13740"/>
-                <w:tab w:val="left" w:pos="14656"/>
-              </w:tabs>
-              <w:spacing w:line="244" w:lineRule="atLeast"/>
-              <w:rPr>
-                <w:rFonts w:ascii="Courier New" w:eastAsia="Times New Roman" w:hAnsi="Courier New" w:cs="Courier New"/>
-                <w:color w:val="333333"/>
-                <w:sz w:val="20"/>
-                <w:szCs w:val="20"/>
-              </w:rPr>
-            </w:pPr>
-            <w:r>
-              <w:rPr>
-                <w:rFonts w:ascii="Courier New" w:eastAsia="Times New Roman" w:hAnsi="Courier New" w:cs="Courier New"/>
-                <w:color w:val="333333"/>
-                <w:sz w:val="20"/>
-                <w:szCs w:val="20"/>
-              </w:rPr>
-              <w:t>24</w:t>
-            </w:r>
-          </w:p>
-          <w:p>
-            <w:pPr>
-              <w:tabs>
-                <w:tab w:val="left" w:pos="916"/>
-                <w:tab w:val="left" w:pos="1832"/>
-                <w:tab w:val="left" w:pos="2748"/>
-                <w:tab w:val="left" w:pos="3664"/>
-                <w:tab w:val="left" w:pos="4580"/>
-                <w:tab w:val="left" w:pos="5496"/>
-                <w:tab w:val="left" w:pos="6412"/>
-                <w:tab w:val="left" w:pos="7328"/>
-                <w:tab w:val="left" w:pos="8244"/>
-                <w:tab w:val="left" w:pos="9160"/>
-                <w:tab w:val="left" w:pos="10076"/>
-                <w:tab w:val="left" w:pos="10992"/>
-                <w:tab w:val="left" w:pos="11908"/>
-                <w:tab w:val="left" w:pos="12824"/>
-                <w:tab w:val="left" w:pos="13740"/>
-                <w:tab w:val="left" w:pos="14656"/>
-              </w:tabs>
-              <w:spacing w:line="244" w:lineRule="atLeast"/>
-              <w:rPr>
-                <w:rFonts w:ascii="Courier New" w:eastAsia="Times New Roman" w:hAnsi="Courier New" w:cs="Courier New"/>
-                <w:color w:val="333333"/>
-                <w:sz w:val="20"/>
-                <w:szCs w:val="20"/>
-              </w:rPr>
-            </w:pPr>
-            <w:r>
-              <w:rPr>
-                <w:rFonts w:ascii="Courier New" w:eastAsia="Times New Roman" w:hAnsi="Courier New" w:cs="Courier New"/>
-                <w:color w:val="333333"/>
-                <w:sz w:val="20"/>
-                <w:szCs w:val="20"/>
-              </w:rPr>
-              <w:t>25</w:t>
-            </w:r>
-          </w:p>
-          <w:p>
-            <w:pPr>
-              <w:tabs>
-                <w:tab w:val="left" w:pos="916"/>
-                <w:tab w:val="left" w:pos="1832"/>
-                <w:tab w:val="left" w:pos="2748"/>
-                <w:tab w:val="left" w:pos="3664"/>
-                <w:tab w:val="left" w:pos="4580"/>
-                <w:tab w:val="left" w:pos="5496"/>
-                <w:tab w:val="left" w:pos="6412"/>
-                <w:tab w:val="left" w:pos="7328"/>
-                <w:tab w:val="left" w:pos="8244"/>
-                <w:tab w:val="left" w:pos="9160"/>
-                <w:tab w:val="left" w:pos="10076"/>
-                <w:tab w:val="left" w:pos="10992"/>
-                <w:tab w:val="left" w:pos="11908"/>
-                <w:tab w:val="left" w:pos="12824"/>
-                <w:tab w:val="left" w:pos="13740"/>
-                <w:tab w:val="left" w:pos="14656"/>
-              </w:tabs>
-              <w:spacing w:line="244" w:lineRule="atLeast"/>
-              <w:rPr>
-                <w:rFonts w:ascii="Courier New" w:eastAsia="Times New Roman" w:hAnsi="Courier New" w:cs="Courier New"/>
-                <w:color w:val="333333"/>
-                <w:sz w:val="20"/>
-                <w:szCs w:val="20"/>
-              </w:rPr>
-            </w:pPr>
-            <w:r>
-              <w:rPr>
-                <w:rFonts w:ascii="Courier New" w:eastAsia="Times New Roman" w:hAnsi="Courier New" w:cs="Courier New"/>
-                <w:color w:val="333333"/>
-                <w:sz w:val="20"/>
-                <w:szCs w:val="20"/>
-              </w:rPr>
-              <w:t>26</w:t>
-            </w:r>
-          </w:p>
-          <w:p>
-            <w:pPr>
-              <w:tabs>
-                <w:tab w:val="left" w:pos="916"/>
-                <w:tab w:val="left" w:pos="1832"/>
-                <w:tab w:val="left" w:pos="2748"/>
-                <w:tab w:val="left" w:pos="3664"/>
-                <w:tab w:val="left" w:pos="4580"/>
-                <w:tab w:val="left" w:pos="5496"/>
-                <w:tab w:val="left" w:pos="6412"/>
-                <w:tab w:val="left" w:pos="7328"/>
-                <w:tab w:val="left" w:pos="8244"/>
-                <w:tab w:val="left" w:pos="9160"/>
-                <w:tab w:val="left" w:pos="10076"/>
-                <w:tab w:val="left" w:pos="10992"/>
-                <w:tab w:val="left" w:pos="11908"/>
-                <w:tab w:val="left" w:pos="12824"/>
-                <w:tab w:val="left" w:pos="13740"/>
-                <w:tab w:val="left" w:pos="14656"/>
-              </w:tabs>
-              <w:spacing w:line="244" w:lineRule="atLeast"/>
-              <w:rPr>
-                <w:rFonts w:ascii="Courier New" w:eastAsia="Times New Roman" w:hAnsi="Courier New" w:cs="Courier New"/>
-                <w:color w:val="333333"/>
-                <w:sz w:val="20"/>
-                <w:szCs w:val="20"/>
-              </w:rPr>
-            </w:pPr>
-            <w:r>
-              <w:rPr>
-                <w:rFonts w:ascii="Courier New" w:eastAsia="Times New Roman" w:hAnsi="Courier New" w:cs="Courier New"/>
-                <w:color w:val="333333"/>
-                <w:sz w:val="20"/>
-                <w:szCs w:val="20"/>
-              </w:rPr>
-              <w:t>27</w:t>
-            </w:r>
-          </w:p>
-          <w:p>
-            <w:pPr>
-              <w:tabs>
-                <w:tab w:val="left" w:pos="916"/>
-                <w:tab w:val="left" w:pos="1832"/>
-                <w:tab w:val="left" w:pos="2748"/>
-                <w:tab w:val="left" w:pos="3664"/>
-                <w:tab w:val="left" w:pos="4580"/>
-                <w:tab w:val="left" w:pos="5496"/>
-                <w:tab w:val="left" w:pos="6412"/>
-                <w:tab w:val="left" w:pos="7328"/>
-                <w:tab w:val="left" w:pos="8244"/>
-                <w:tab w:val="left" w:pos="9160"/>
-                <w:tab w:val="left" w:pos="10076"/>
-                <w:tab w:val="left" w:pos="10992"/>
-                <w:tab w:val="left" w:pos="11908"/>
-                <w:tab w:val="left" w:pos="12824"/>
-                <w:tab w:val="left" w:pos="13740"/>
-                <w:tab w:val="left" w:pos="14656"/>
-              </w:tabs>
-              <w:spacing w:line="244" w:lineRule="atLeast"/>
-              <w:rPr>
-                <w:rFonts w:ascii="Courier New" w:eastAsia="Times New Roman" w:hAnsi="Courier New" w:cs="Courier New"/>
-                <w:color w:val="333333"/>
-                <w:sz w:val="20"/>
-                <w:szCs w:val="20"/>
-              </w:rPr>
-            </w:pPr>
-            <w:r>
-              <w:rPr>
-                <w:rFonts w:ascii="Courier New" w:eastAsia="Times New Roman" w:hAnsi="Courier New" w:cs="Courier New"/>
-                <w:color w:val="333333"/>
-                <w:sz w:val="20"/>
-                <w:szCs w:val="20"/>
-              </w:rPr>
-              <w:t>28</w:t>
-            </w:r>
-          </w:p>
-          <w:p>
-            <w:pPr>
-              <w:tabs>
-                <w:tab w:val="left" w:pos="916"/>
-                <w:tab w:val="left" w:pos="1832"/>
-                <w:tab w:val="left" w:pos="2748"/>
-                <w:tab w:val="left" w:pos="3664"/>
-                <w:tab w:val="left" w:pos="4580"/>
-                <w:tab w:val="left" w:pos="5496"/>
-                <w:tab w:val="left" w:pos="6412"/>
-                <w:tab w:val="left" w:pos="7328"/>
-                <w:tab w:val="left" w:pos="8244"/>
-                <w:tab w:val="left" w:pos="9160"/>
-                <w:tab w:val="left" w:pos="10076"/>
-                <w:tab w:val="left" w:pos="10992"/>
-                <w:tab w:val="left" w:pos="11908"/>
-                <w:tab w:val="left" w:pos="12824"/>
-                <w:tab w:val="left" w:pos="13740"/>
-                <w:tab w:val="left" w:pos="14656"/>
-              </w:tabs>
-              <w:spacing w:line="244" w:lineRule="atLeast"/>
-              <w:rPr>
-                <w:rFonts w:ascii="Courier New" w:eastAsia="Times New Roman" w:hAnsi="Courier New" w:cs="Courier New"/>
-                <w:color w:val="333333"/>
-                <w:sz w:val="20"/>
-                <w:szCs w:val="20"/>
-              </w:rPr>
-            </w:pPr>
-            <w:r>
-              <w:rPr>
-                <w:rFonts w:ascii="Courier New" w:eastAsia="Times New Roman" w:hAnsi="Courier New" w:cs="Courier New"/>
-                <w:color w:val="333333"/>
-                <w:sz w:val="20"/>
-                <w:szCs w:val="20"/>
-              </w:rPr>
-              <w:t>29</w:t>
-            </w:r>
-          </w:p>
-          <w:p>
-            <w:pPr>
-              <w:tabs>
-                <w:tab w:val="left" w:pos="916"/>
-                <w:tab w:val="left" w:pos="1832"/>
-                <w:tab w:val="left" w:pos="2748"/>
-                <w:tab w:val="left" w:pos="3664"/>
-                <w:tab w:val="left" w:pos="4580"/>
-                <w:tab w:val="left" w:pos="5496"/>
-                <w:tab w:val="left" w:pos="6412"/>
-                <w:tab w:val="left" w:pos="7328"/>
-                <w:tab w:val="left" w:pos="8244"/>
-                <w:tab w:val="left" w:pos="9160"/>
-                <w:tab w:val="left" w:pos="10076"/>
-                <w:tab w:val="left" w:pos="10992"/>
-                <w:tab w:val="left" w:pos="11908"/>
-                <w:tab w:val="left" w:pos="12824"/>
-                <w:tab w:val="left" w:pos="13740"/>
-                <w:tab w:val="left" w:pos="14656"/>
-              </w:tabs>
-              <w:spacing w:line="244" w:lineRule="atLeast"/>
-              <w:rPr>
-                <w:rFonts w:ascii="Courier New" w:eastAsia="Times New Roman" w:hAnsi="Courier New" w:cs="Courier New"/>
-                <w:color w:val="333333"/>
-                <w:sz w:val="20"/>
-                <w:szCs w:val="20"/>
-              </w:rPr>
-            </w:pPr>
-            <w:r>
-              <w:rPr>
-                <w:rFonts w:ascii="Courier New" w:eastAsia="Times New Roman" w:hAnsi="Courier New" w:cs="Courier New"/>
-                <w:color w:val="333333"/>
-                <w:sz w:val="20"/>
-                <w:szCs w:val="20"/>
-              </w:rPr>
-              <w:t>30</w:t>
-            </w:r>
-          </w:p>
-          <w:p>
-            <w:pPr>
-              <w:tabs>
-                <w:tab w:val="left" w:pos="916"/>
-                <w:tab w:val="left" w:pos="1832"/>
-                <w:tab w:val="left" w:pos="2748"/>
-                <w:tab w:val="left" w:pos="3664"/>
-                <w:tab w:val="left" w:pos="4580"/>
-                <w:tab w:val="left" w:pos="5496"/>
-                <w:tab w:val="left" w:pos="6412"/>
-                <w:tab w:val="left" w:pos="7328"/>
-                <w:tab w:val="left" w:pos="8244"/>
-                <w:tab w:val="left" w:pos="9160"/>
-                <w:tab w:val="left" w:pos="10076"/>
-                <w:tab w:val="left" w:pos="10992"/>
-                <w:tab w:val="left" w:pos="11908"/>
-                <w:tab w:val="left" w:pos="12824"/>
-                <w:tab w:val="left" w:pos="13740"/>
-                <w:tab w:val="left" w:pos="14656"/>
-              </w:tabs>
-              <w:spacing w:line="244" w:lineRule="atLeast"/>
-              <w:rPr>
-                <w:rFonts w:ascii="Courier New" w:eastAsia="Times New Roman" w:hAnsi="Courier New" w:cs="Courier New"/>
-                <w:color w:val="333333"/>
-                <w:sz w:val="20"/>
-                <w:szCs w:val="20"/>
-              </w:rPr>
-            </w:pPr>
-            <w:r>
-              <w:rPr>
-                <w:rFonts w:ascii="Courier New" w:eastAsia="Times New Roman" w:hAnsi="Courier New" w:cs="Courier New"/>
-                <w:color w:val="333333"/>
-                <w:sz w:val="20"/>
-                <w:szCs w:val="20"/>
-              </w:rPr>
-              <w:t>31</w:t>
-            </w:r>
-          </w:p>
-          <w:p>
-            <w:pPr>
-              <w:tabs>
-                <w:tab w:val="left" w:pos="916"/>
-                <w:tab w:val="left" w:pos="1832"/>
-                <w:tab w:val="left" w:pos="2748"/>
-                <w:tab w:val="left" w:pos="3664"/>
-                <w:tab w:val="left" w:pos="4580"/>
-                <w:tab w:val="left" w:pos="5496"/>
-                <w:tab w:val="left" w:pos="6412"/>
-                <w:tab w:val="left" w:pos="7328"/>
-                <w:tab w:val="left" w:pos="8244"/>
-                <w:tab w:val="left" w:pos="9160"/>
-                <w:tab w:val="left" w:pos="10076"/>
-                <w:tab w:val="left" w:pos="10992"/>
-                <w:tab w:val="left" w:pos="11908"/>
-                <w:tab w:val="left" w:pos="12824"/>
-                <w:tab w:val="left" w:pos="13740"/>
-                <w:tab w:val="left" w:pos="14656"/>
-              </w:tabs>
-              <w:spacing w:line="244" w:lineRule="atLeast"/>
-              <w:rPr>
-                <w:rFonts w:ascii="Courier New" w:eastAsia="Times New Roman" w:hAnsi="Courier New" w:cs="Courier New"/>
-                <w:color w:val="333333"/>
-                <w:sz w:val="20"/>
-                <w:szCs w:val="20"/>
-              </w:rPr>
-            </w:pPr>
-            <w:r>
-              <w:rPr>
-                <w:rFonts w:ascii="Courier New" w:eastAsia="Times New Roman" w:hAnsi="Courier New" w:cs="Courier New"/>
-                <w:color w:val="333333"/>
-                <w:sz w:val="20"/>
-                <w:szCs w:val="20"/>
-              </w:rPr>
-              <w:t>32</w:t>
-            </w:r>
-          </w:p>
-          <w:p>
-            <w:pPr>
-              <w:tabs>
-                <w:tab w:val="left" w:pos="916"/>
-                <w:tab w:val="left" w:pos="1832"/>
-                <w:tab w:val="left" w:pos="2748"/>
-                <w:tab w:val="left" w:pos="3664"/>
-                <w:tab w:val="left" w:pos="4580"/>
-                <w:tab w:val="left" w:pos="5496"/>
-                <w:tab w:val="left" w:pos="6412"/>
-                <w:tab w:val="left" w:pos="7328"/>
-                <w:tab w:val="left" w:pos="8244"/>
-                <w:tab w:val="left" w:pos="9160"/>
-                <w:tab w:val="left" w:pos="10076"/>
-                <w:tab w:val="left" w:pos="10992"/>
-                <w:tab w:val="left" w:pos="11908"/>
-                <w:tab w:val="left" w:pos="12824"/>
-                <w:tab w:val="left" w:pos="13740"/>
-                <w:tab w:val="left" w:pos="14656"/>
-              </w:tabs>
-              <w:spacing w:line="244" w:lineRule="atLeast"/>
-              <w:rPr>
-                <w:rFonts w:ascii="Courier New" w:eastAsia="Times New Roman" w:hAnsi="Courier New" w:cs="Courier New"/>
-                <w:color w:val="333333"/>
-                <w:sz w:val="20"/>
-                <w:szCs w:val="20"/>
-              </w:rPr>
-            </w:pPr>
-            <w:r>
-              <w:rPr>
-                <w:rFonts w:ascii="Courier New" w:eastAsia="Times New Roman" w:hAnsi="Courier New" w:cs="Courier New"/>
-                <w:color w:val="333333"/>
-                <w:sz w:val="20"/>
-                <w:szCs w:val="20"/>
-              </w:rPr>
-              <w:t>33</w:t>
-            </w:r>
-          </w:p>
-        </w:tc>
-        <w:tc>
-          <w:tcPr>
-            <w:tcW w:w="8318" w:type="dxa"/>
-            <w:vAlign w:val="center"/>
-            <w:hideMark/>
-          </w:tcPr>
-          <w:p>
-            <w:pPr>
-              <w:tabs>
-                <w:tab w:val="left" w:pos="916"/>
-                <w:tab w:val="left" w:pos="1832"/>
-                <w:tab w:val="left" w:pos="2748"/>
-                <w:tab w:val="left" w:pos="3664"/>
-                <w:tab w:val="left" w:pos="4580"/>
-                <w:tab w:val="left" w:pos="5496"/>
-                <w:tab w:val="left" w:pos="6412"/>
-                <w:tab w:val="left" w:pos="7328"/>
-                <w:tab w:val="left" w:pos="8244"/>
-                <w:tab w:val="left" w:pos="9160"/>
-                <w:tab w:val="left" w:pos="10076"/>
-                <w:tab w:val="left" w:pos="10992"/>
-                <w:tab w:val="left" w:pos="11908"/>
-                <w:tab w:val="left" w:pos="12824"/>
-                <w:tab w:val="left" w:pos="13740"/>
-                <w:tab w:val="left" w:pos="14656"/>
-              </w:tabs>
-              <w:spacing w:line="244" w:lineRule="atLeast"/>
-              <w:rPr>
-                <w:rFonts w:ascii="Courier New" w:eastAsia="Times New Roman" w:hAnsi="Courier New" w:cs="Courier New"/>
-                <w:color w:val="333333"/>
-                <w:sz w:val="20"/>
-                <w:szCs w:val="20"/>
-                <w:lang w:val="en-US"/>
-              </w:rPr>
-            </w:pPr>
-            <w:r>
-              <w:rPr>
-                <w:rFonts w:ascii="Courier New" w:eastAsia="Times New Roman" w:hAnsi="Courier New" w:cs="Courier New"/>
-                <w:color w:val="557799"/>
-                <w:sz w:val="20"/>
-                <w:szCs w:val="20"/>
-                <w:lang w:val="en-US"/>
-              </w:rPr>
-              <w:t>#include &lt;</w:t>
-            </w:r>
-            <w:proofErr w:type="spellStart"/>
-            <w:r>
-              <w:rPr>
-                <w:rFonts w:ascii="Courier New" w:eastAsia="Times New Roman" w:hAnsi="Courier New" w:cs="Courier New"/>
-                <w:color w:val="557799"/>
-                <w:sz w:val="20"/>
-                <w:szCs w:val="20"/>
-                <w:lang w:val="en-US"/>
-              </w:rPr>
-              <w:t>assert.h</w:t>
-            </w:r>
-            <w:proofErr w:type="spellEnd"/>
-            <w:r>
-              <w:rPr>
-                <w:rFonts w:ascii="Courier New" w:eastAsia="Times New Roman" w:hAnsi="Courier New" w:cs="Courier New"/>
-                <w:color w:val="557799"/>
-                <w:sz w:val="20"/>
-                <w:szCs w:val="20"/>
-                <w:lang w:val="en-US"/>
-              </w:rPr>
-              <w:t>&gt;</w:t>
-            </w:r>
-          </w:p>
-          <w:p>
-            <w:pPr>
-              <w:tabs>
-                <w:tab w:val="left" w:pos="916"/>
-                <w:tab w:val="left" w:pos="1832"/>
-                <w:tab w:val="left" w:pos="2748"/>
-                <w:tab w:val="left" w:pos="3664"/>
-                <w:tab w:val="left" w:pos="4580"/>
-                <w:tab w:val="left" w:pos="5496"/>
-                <w:tab w:val="left" w:pos="6412"/>
-                <w:tab w:val="left" w:pos="7328"/>
-                <w:tab w:val="left" w:pos="8244"/>
-                <w:tab w:val="left" w:pos="9160"/>
-                <w:tab w:val="left" w:pos="10076"/>
-                <w:tab w:val="left" w:pos="10992"/>
-                <w:tab w:val="left" w:pos="11908"/>
-                <w:tab w:val="left" w:pos="12824"/>
-                <w:tab w:val="left" w:pos="13740"/>
-                <w:tab w:val="left" w:pos="14656"/>
-              </w:tabs>
-              <w:spacing w:line="244" w:lineRule="atLeast"/>
-              <w:rPr>
-                <w:rFonts w:ascii="Courier New" w:eastAsia="Times New Roman" w:hAnsi="Courier New" w:cs="Courier New"/>
-                <w:color w:val="333333"/>
-                <w:sz w:val="20"/>
-                <w:szCs w:val="20"/>
-                <w:lang w:val="en-US"/>
-              </w:rPr>
-            </w:pPr>
-            <w:r>
-              <w:rPr>
-                <w:rFonts w:ascii="Courier New" w:eastAsia="Times New Roman" w:hAnsi="Courier New" w:cs="Courier New"/>
-                <w:color w:val="557799"/>
-                <w:sz w:val="20"/>
-                <w:szCs w:val="20"/>
-                <w:lang w:val="en-US"/>
-              </w:rPr>
-              <w:t>#include &lt;</w:t>
-            </w:r>
-            <w:proofErr w:type="spellStart"/>
-            <w:r>
-              <w:rPr>
-                <w:rFonts w:ascii="Courier New" w:eastAsia="Times New Roman" w:hAnsi="Courier New" w:cs="Courier New"/>
-                <w:color w:val="557799"/>
-                <w:sz w:val="20"/>
-                <w:szCs w:val="20"/>
-                <w:lang w:val="en-US"/>
-              </w:rPr>
-              <w:t>stddef.h</w:t>
-            </w:r>
-            <w:proofErr w:type="spellEnd"/>
-            <w:r>
-              <w:rPr>
-                <w:rFonts w:ascii="Courier New" w:eastAsia="Times New Roman" w:hAnsi="Courier New" w:cs="Courier New"/>
-                <w:color w:val="557799"/>
-                <w:sz w:val="20"/>
-                <w:szCs w:val="20"/>
-                <w:lang w:val="en-US"/>
-              </w:rPr>
-              <w:t>&gt;</w:t>
-            </w:r>
-          </w:p>
-          <w:p>
-            <w:pPr>
-              <w:tabs>
-                <w:tab w:val="left" w:pos="916"/>
-                <w:tab w:val="left" w:pos="1832"/>
-                <w:tab w:val="left" w:pos="2748"/>
-                <w:tab w:val="left" w:pos="3664"/>
-                <w:tab w:val="left" w:pos="4580"/>
-                <w:tab w:val="left" w:pos="5496"/>
-                <w:tab w:val="left" w:pos="6412"/>
-                <w:tab w:val="left" w:pos="7328"/>
-                <w:tab w:val="left" w:pos="8244"/>
-                <w:tab w:val="left" w:pos="9160"/>
-                <w:tab w:val="left" w:pos="10076"/>
-                <w:tab w:val="left" w:pos="10992"/>
-                <w:tab w:val="left" w:pos="11908"/>
-                <w:tab w:val="left" w:pos="12824"/>
-                <w:tab w:val="left" w:pos="13740"/>
-                <w:tab w:val="left" w:pos="14656"/>
-              </w:tabs>
-              <w:spacing w:line="244" w:lineRule="atLeast"/>
-              <w:rPr>
-                <w:rFonts w:ascii="Courier New" w:eastAsia="Times New Roman" w:hAnsi="Courier New" w:cs="Courier New"/>
-                <w:color w:val="333333"/>
-                <w:sz w:val="20"/>
-                <w:szCs w:val="20"/>
-                <w:lang w:val="en-US"/>
-              </w:rPr>
-            </w:pPr>
-            <w:r>
-              <w:rPr>
-                <w:rFonts w:ascii="Courier New" w:eastAsia="Times New Roman" w:hAnsi="Courier New" w:cs="Courier New"/>
-                <w:color w:val="557799"/>
-                <w:sz w:val="20"/>
-                <w:szCs w:val="20"/>
-                <w:lang w:val="en-US"/>
-              </w:rPr>
-              <w:t>#include &lt;</w:t>
-            </w:r>
-            <w:proofErr w:type="spellStart"/>
-            <w:r>
-              <w:rPr>
-                <w:rFonts w:ascii="Courier New" w:eastAsia="Times New Roman" w:hAnsi="Courier New" w:cs="Courier New"/>
-                <w:color w:val="557799"/>
-                <w:sz w:val="20"/>
-                <w:szCs w:val="20"/>
-                <w:lang w:val="en-US"/>
-              </w:rPr>
-              <w:t>stdint.h</w:t>
-            </w:r>
-            <w:proofErr w:type="spellEnd"/>
-            <w:r>
-              <w:rPr>
-                <w:rFonts w:ascii="Courier New" w:eastAsia="Times New Roman" w:hAnsi="Courier New" w:cs="Courier New"/>
-                <w:color w:val="557799"/>
-                <w:sz w:val="20"/>
-                <w:szCs w:val="20"/>
-                <w:lang w:val="en-US"/>
-              </w:rPr>
-              <w:t>&gt;</w:t>
-            </w:r>
-          </w:p>
-          <w:p>
-            <w:pPr>
-              <w:tabs>
-                <w:tab w:val="left" w:pos="916"/>
-                <w:tab w:val="left" w:pos="1832"/>
-                <w:tab w:val="left" w:pos="2748"/>
-                <w:tab w:val="left" w:pos="3664"/>
-                <w:tab w:val="left" w:pos="4580"/>
-                <w:tab w:val="left" w:pos="5496"/>
-                <w:tab w:val="left" w:pos="6412"/>
-                <w:tab w:val="left" w:pos="7328"/>
-                <w:tab w:val="left" w:pos="8244"/>
-                <w:tab w:val="left" w:pos="9160"/>
-                <w:tab w:val="left" w:pos="10076"/>
-                <w:tab w:val="left" w:pos="10992"/>
-                <w:tab w:val="left" w:pos="11908"/>
-                <w:tab w:val="left" w:pos="12824"/>
-                <w:tab w:val="left" w:pos="13740"/>
-                <w:tab w:val="left" w:pos="14656"/>
-              </w:tabs>
-              <w:spacing w:line="244" w:lineRule="atLeast"/>
-              <w:rPr>
-                <w:rFonts w:ascii="Courier New" w:eastAsia="Times New Roman" w:hAnsi="Courier New" w:cs="Courier New"/>
-                <w:color w:val="333333"/>
-                <w:sz w:val="20"/>
-                <w:szCs w:val="20"/>
-                <w:lang w:val="en-US"/>
-              </w:rPr>
-            </w:pPr>
-          </w:p>
-          <w:p>
-            <w:pPr>
-              <w:tabs>
-                <w:tab w:val="left" w:pos="916"/>
-                <w:tab w:val="left" w:pos="1832"/>
-                <w:tab w:val="left" w:pos="2748"/>
-                <w:tab w:val="left" w:pos="3664"/>
-                <w:tab w:val="left" w:pos="4580"/>
-                <w:tab w:val="left" w:pos="5496"/>
-                <w:tab w:val="left" w:pos="6412"/>
-                <w:tab w:val="left" w:pos="7328"/>
-                <w:tab w:val="left" w:pos="8244"/>
-                <w:tab w:val="left" w:pos="9160"/>
-                <w:tab w:val="left" w:pos="10076"/>
-                <w:tab w:val="left" w:pos="10992"/>
-                <w:tab w:val="left" w:pos="11908"/>
-                <w:tab w:val="left" w:pos="12824"/>
-                <w:tab w:val="left" w:pos="13740"/>
-                <w:tab w:val="left" w:pos="14656"/>
-              </w:tabs>
-              <w:spacing w:line="244" w:lineRule="atLeast"/>
-              <w:rPr>
-                <w:rFonts w:ascii="Courier New" w:eastAsia="Times New Roman" w:hAnsi="Courier New" w:cs="Courier New"/>
-                <w:color w:val="333333"/>
-                <w:sz w:val="20"/>
-                <w:szCs w:val="20"/>
-                <w:lang w:val="en-US"/>
-              </w:rPr>
-            </w:pPr>
-            <w:proofErr w:type="spellStart"/>
-            <w:r>
-              <w:rPr>
-                <w:rFonts w:ascii="Courier New" w:eastAsia="Times New Roman" w:hAnsi="Courier New" w:cs="Courier New"/>
-                <w:b/>
-                <w:bCs/>
-                <w:color w:val="333399"/>
-                <w:sz w:val="20"/>
-                <w:szCs w:val="20"/>
-                <w:lang w:val="en-US"/>
-              </w:rPr>
-              <w:t>size_t</w:t>
-            </w:r>
-            <w:proofErr w:type="spellEnd"/>
-            <w:r>
-              <w:rPr>
-                <w:rFonts w:ascii="Courier New" w:eastAsia="Times New Roman" w:hAnsi="Courier New" w:cs="Courier New"/>
-                <w:color w:val="333333"/>
-                <w:sz w:val="20"/>
-                <w:szCs w:val="20"/>
-                <w:lang w:val="en-US"/>
-              </w:rPr>
-              <w:t xml:space="preserve"> </w:t>
-            </w:r>
-            <w:proofErr w:type="spellStart"/>
-            <w:r>
-              <w:rPr>
-                <w:rFonts w:ascii="Courier New" w:eastAsia="Times New Roman" w:hAnsi="Courier New" w:cs="Courier New"/>
-                <w:b/>
-                <w:bCs/>
-                <w:color w:val="0066BB"/>
-                <w:sz w:val="20"/>
-                <w:szCs w:val="20"/>
-                <w:lang w:val="en-US"/>
-              </w:rPr>
-              <w:t>encode_</w:t>
-            </w:r>
-            <w:proofErr w:type="gramStart"/>
-            <w:r>
-              <w:rPr>
-                <w:rFonts w:ascii="Courier New" w:eastAsia="Times New Roman" w:hAnsi="Courier New" w:cs="Courier New"/>
-                <w:b/>
-                <w:bCs/>
-                <w:color w:val="0066BB"/>
-                <w:sz w:val="20"/>
-                <w:szCs w:val="20"/>
-                <w:lang w:val="en-US"/>
-              </w:rPr>
-              <w:t>varint</w:t>
-            </w:r>
-            <w:proofErr w:type="spellEnd"/>
-            <w:r>
-              <w:rPr>
-                <w:rFonts w:ascii="Courier New" w:eastAsia="Times New Roman" w:hAnsi="Courier New" w:cs="Courier New"/>
-                <w:color w:val="333333"/>
-                <w:sz w:val="20"/>
-                <w:szCs w:val="20"/>
-                <w:lang w:val="en-US"/>
-              </w:rPr>
-              <w:t>(</w:t>
-            </w:r>
-            <w:proofErr w:type="gramEnd"/>
-            <w:r>
-              <w:rPr>
-                <w:rFonts w:ascii="Courier New" w:eastAsia="Times New Roman" w:hAnsi="Courier New" w:cs="Courier New"/>
-                <w:b/>
-                <w:bCs/>
-                <w:color w:val="333399"/>
-                <w:sz w:val="20"/>
-                <w:szCs w:val="20"/>
-                <w:lang w:val="en-US"/>
-              </w:rPr>
-              <w:t>uint32_t</w:t>
-            </w:r>
-            <w:r>
-              <w:rPr>
-                <w:rFonts w:ascii="Courier New" w:eastAsia="Times New Roman" w:hAnsi="Courier New" w:cs="Courier New"/>
-                <w:color w:val="333333"/>
-                <w:sz w:val="20"/>
-                <w:szCs w:val="20"/>
-                <w:lang w:val="en-US"/>
-              </w:rPr>
-              <w:t xml:space="preserve"> value, </w:t>
-            </w:r>
-            <w:r>
-              <w:rPr>
-                <w:rFonts w:ascii="Courier New" w:eastAsia="Times New Roman" w:hAnsi="Courier New" w:cs="Courier New"/>
-                <w:b/>
-                <w:bCs/>
-                <w:color w:val="333399"/>
-                <w:sz w:val="20"/>
-                <w:szCs w:val="20"/>
-                <w:lang w:val="en-US"/>
-              </w:rPr>
-              <w:t>uint8_t</w:t>
-            </w:r>
-            <w:r>
-              <w:rPr>
-                <w:rFonts w:ascii="Courier New" w:eastAsia="Times New Roman" w:hAnsi="Courier New" w:cs="Courier New"/>
-                <w:color w:val="333333"/>
-                <w:sz w:val="20"/>
-                <w:szCs w:val="20"/>
-                <w:lang w:val="en-US"/>
-              </w:rPr>
-              <w:t xml:space="preserve">* </w:t>
-            </w:r>
-            <w:proofErr w:type="spellStart"/>
-            <w:r>
-              <w:rPr>
-                <w:rFonts w:ascii="Courier New" w:eastAsia="Times New Roman" w:hAnsi="Courier New" w:cs="Courier New"/>
-                <w:color w:val="333333"/>
-                <w:sz w:val="20"/>
-                <w:szCs w:val="20"/>
-                <w:lang w:val="en-US"/>
-              </w:rPr>
-              <w:t>buf</w:t>
-            </w:r>
-            <w:proofErr w:type="spellEnd"/>
-            <w:r>
-              <w:rPr>
-                <w:rFonts w:ascii="Courier New" w:eastAsia="Times New Roman" w:hAnsi="Courier New" w:cs="Courier New"/>
-                <w:color w:val="333333"/>
-                <w:sz w:val="20"/>
-                <w:szCs w:val="20"/>
-                <w:lang w:val="en-US"/>
-              </w:rPr>
-              <w:t>)</w:t>
-            </w:r>
-          </w:p>
-          <w:p>
-            <w:pPr>
-              <w:tabs>
-                <w:tab w:val="left" w:pos="916"/>
-                <w:tab w:val="left" w:pos="1832"/>
-                <w:tab w:val="left" w:pos="2748"/>
-                <w:tab w:val="left" w:pos="3664"/>
-                <w:tab w:val="left" w:pos="4580"/>
-                <w:tab w:val="left" w:pos="5496"/>
-                <w:tab w:val="left" w:pos="6412"/>
-                <w:tab w:val="left" w:pos="7328"/>
-                <w:tab w:val="left" w:pos="8244"/>
-                <w:tab w:val="left" w:pos="9160"/>
-                <w:tab w:val="left" w:pos="10076"/>
-                <w:tab w:val="left" w:pos="10992"/>
-                <w:tab w:val="left" w:pos="11908"/>
-                <w:tab w:val="left" w:pos="12824"/>
-                <w:tab w:val="left" w:pos="13740"/>
-                <w:tab w:val="left" w:pos="14656"/>
-              </w:tabs>
-              <w:spacing w:line="244" w:lineRule="atLeast"/>
-              <w:rPr>
-                <w:rFonts w:ascii="Courier New" w:eastAsia="Times New Roman" w:hAnsi="Courier New" w:cs="Courier New"/>
-                <w:color w:val="333333"/>
-                <w:sz w:val="20"/>
-                <w:szCs w:val="20"/>
-                <w:lang w:val="en-US"/>
-              </w:rPr>
-            </w:pPr>
-            <w:r>
-              <w:rPr>
-                <w:rFonts w:ascii="Courier New" w:eastAsia="Times New Roman" w:hAnsi="Courier New" w:cs="Courier New"/>
-                <w:color w:val="333333"/>
-                <w:sz w:val="20"/>
-                <w:szCs w:val="20"/>
-                <w:lang w:val="en-US"/>
-              </w:rPr>
-              <w:t>{</w:t>
-            </w:r>
-          </w:p>
-          <w:p>
-            <w:pPr>
-              <w:tabs>
-                <w:tab w:val="left" w:pos="916"/>
-                <w:tab w:val="left" w:pos="1832"/>
-                <w:tab w:val="left" w:pos="2748"/>
-                <w:tab w:val="left" w:pos="3664"/>
-                <w:tab w:val="left" w:pos="4580"/>
-                <w:tab w:val="left" w:pos="5496"/>
-                <w:tab w:val="left" w:pos="6412"/>
-                <w:tab w:val="left" w:pos="7328"/>
-                <w:tab w:val="left" w:pos="8244"/>
-                <w:tab w:val="left" w:pos="9160"/>
-                <w:tab w:val="left" w:pos="10076"/>
-                <w:tab w:val="left" w:pos="10992"/>
-                <w:tab w:val="left" w:pos="11908"/>
-                <w:tab w:val="left" w:pos="12824"/>
-                <w:tab w:val="left" w:pos="13740"/>
-                <w:tab w:val="left" w:pos="14656"/>
-              </w:tabs>
-              <w:spacing w:line="244" w:lineRule="atLeast"/>
-              <w:rPr>
-                <w:rFonts w:ascii="Courier New" w:eastAsia="Times New Roman" w:hAnsi="Courier New" w:cs="Courier New"/>
-                <w:color w:val="333333"/>
-                <w:sz w:val="20"/>
-                <w:szCs w:val="20"/>
-                <w:lang w:val="en-US"/>
-              </w:rPr>
-            </w:pPr>
-            <w:r>
-              <w:rPr>
-                <w:rFonts w:ascii="Courier New" w:eastAsia="Times New Roman" w:hAnsi="Courier New" w:cs="Courier New"/>
-                <w:color w:val="333333"/>
-                <w:sz w:val="20"/>
-                <w:szCs w:val="20"/>
-                <w:lang w:val="en-US"/>
-              </w:rPr>
-              <w:t xml:space="preserve">    </w:t>
-            </w:r>
-            <w:proofErr w:type="gramStart"/>
-            <w:r>
-              <w:rPr>
-                <w:rFonts w:ascii="Courier New" w:eastAsia="Times New Roman" w:hAnsi="Courier New" w:cs="Courier New"/>
-                <w:color w:val="333333"/>
-                <w:sz w:val="20"/>
-                <w:szCs w:val="20"/>
-                <w:lang w:val="en-US"/>
-              </w:rPr>
-              <w:t>assert(</w:t>
-            </w:r>
-            <w:proofErr w:type="spellStart"/>
-            <w:proofErr w:type="gramEnd"/>
-            <w:r>
-              <w:rPr>
-                <w:rFonts w:ascii="Courier New" w:eastAsia="Times New Roman" w:hAnsi="Courier New" w:cs="Courier New"/>
-                <w:color w:val="333333"/>
-                <w:sz w:val="20"/>
-                <w:szCs w:val="20"/>
-                <w:lang w:val="en-US"/>
-              </w:rPr>
-              <w:t>buf</w:t>
-            </w:r>
-            <w:proofErr w:type="spellEnd"/>
-            <w:r>
-              <w:rPr>
-                <w:rFonts w:ascii="Courier New" w:eastAsia="Times New Roman" w:hAnsi="Courier New" w:cs="Courier New"/>
-                <w:color w:val="333333"/>
-                <w:sz w:val="20"/>
-                <w:szCs w:val="20"/>
-                <w:lang w:val="en-US"/>
-              </w:rPr>
-              <w:t xml:space="preserve"> != </w:t>
-            </w:r>
-            <w:r>
-              <w:rPr>
-                <w:rFonts w:ascii="Courier New" w:eastAsia="Times New Roman" w:hAnsi="Courier New" w:cs="Courier New"/>
-                <w:color w:val="007020"/>
-                <w:sz w:val="20"/>
-                <w:szCs w:val="20"/>
-                <w:lang w:val="en-US"/>
-              </w:rPr>
-              <w:t>NULL</w:t>
-            </w:r>
-            <w:r>
-              <w:rPr>
-                <w:rFonts w:ascii="Courier New" w:eastAsia="Times New Roman" w:hAnsi="Courier New" w:cs="Courier New"/>
-                <w:color w:val="333333"/>
-                <w:sz w:val="20"/>
-                <w:szCs w:val="20"/>
-                <w:lang w:val="en-US"/>
-              </w:rPr>
-              <w:t>);</w:t>
-            </w:r>
-          </w:p>
-          <w:p>
-            <w:pPr>
-              <w:tabs>
-                <w:tab w:val="left" w:pos="916"/>
-                <w:tab w:val="left" w:pos="1832"/>
-                <w:tab w:val="left" w:pos="2748"/>
-                <w:tab w:val="left" w:pos="3664"/>
-                <w:tab w:val="left" w:pos="4580"/>
-                <w:tab w:val="left" w:pos="5496"/>
-                <w:tab w:val="left" w:pos="6412"/>
-                <w:tab w:val="left" w:pos="7328"/>
-                <w:tab w:val="left" w:pos="8244"/>
-                <w:tab w:val="left" w:pos="9160"/>
-                <w:tab w:val="left" w:pos="10076"/>
-                <w:tab w:val="left" w:pos="10992"/>
-                <w:tab w:val="left" w:pos="11908"/>
-                <w:tab w:val="left" w:pos="12824"/>
-                <w:tab w:val="left" w:pos="13740"/>
-                <w:tab w:val="left" w:pos="14656"/>
-              </w:tabs>
-              <w:spacing w:line="244" w:lineRule="atLeast"/>
-              <w:rPr>
-                <w:rFonts w:ascii="Courier New" w:eastAsia="Times New Roman" w:hAnsi="Courier New" w:cs="Courier New"/>
-                <w:color w:val="333333"/>
-                <w:sz w:val="20"/>
-                <w:szCs w:val="20"/>
-                <w:lang w:val="en-US"/>
-              </w:rPr>
-            </w:pPr>
-            <w:r>
-              <w:rPr>
-                <w:rFonts w:ascii="Courier New" w:eastAsia="Times New Roman" w:hAnsi="Courier New" w:cs="Courier New"/>
-                <w:color w:val="333333"/>
-                <w:sz w:val="20"/>
-                <w:szCs w:val="20"/>
-                <w:lang w:val="en-US"/>
-              </w:rPr>
-              <w:t xml:space="preserve">    </w:t>
-            </w:r>
-            <w:r>
-              <w:rPr>
-                <w:rFonts w:ascii="Courier New" w:eastAsia="Times New Roman" w:hAnsi="Courier New" w:cs="Courier New"/>
-                <w:b/>
-                <w:bCs/>
-                <w:color w:val="333399"/>
-                <w:sz w:val="20"/>
-                <w:szCs w:val="20"/>
-                <w:lang w:val="en-US"/>
-              </w:rPr>
-              <w:t>uint8_t</w:t>
-            </w:r>
-            <w:r>
-              <w:rPr>
-                <w:rFonts w:ascii="Courier New" w:eastAsia="Times New Roman" w:hAnsi="Courier New" w:cs="Courier New"/>
-                <w:color w:val="333333"/>
-                <w:sz w:val="20"/>
-                <w:szCs w:val="20"/>
-                <w:lang w:val="en-US"/>
-              </w:rPr>
-              <w:t xml:space="preserve">* cur = </w:t>
-            </w:r>
-            <w:proofErr w:type="spellStart"/>
-            <w:r>
-              <w:rPr>
-                <w:rFonts w:ascii="Courier New" w:eastAsia="Times New Roman" w:hAnsi="Courier New" w:cs="Courier New"/>
-                <w:color w:val="333333"/>
-                <w:sz w:val="20"/>
-                <w:szCs w:val="20"/>
-                <w:lang w:val="en-US"/>
-              </w:rPr>
-              <w:t>buf</w:t>
-            </w:r>
-            <w:proofErr w:type="spellEnd"/>
-            <w:r>
-              <w:rPr>
-                <w:rFonts w:ascii="Courier New" w:eastAsia="Times New Roman" w:hAnsi="Courier New" w:cs="Courier New"/>
-                <w:color w:val="333333"/>
-                <w:sz w:val="20"/>
-                <w:szCs w:val="20"/>
-                <w:lang w:val="en-US"/>
-              </w:rPr>
-              <w:t>;</w:t>
-            </w:r>
-          </w:p>
-          <w:p>
-            <w:pPr>
-              <w:tabs>
-                <w:tab w:val="left" w:pos="916"/>
-                <w:tab w:val="left" w:pos="1832"/>
-                <w:tab w:val="left" w:pos="2748"/>
-                <w:tab w:val="left" w:pos="3664"/>
-                <w:tab w:val="left" w:pos="4580"/>
-                <w:tab w:val="left" w:pos="5496"/>
-                <w:tab w:val="left" w:pos="6412"/>
-                <w:tab w:val="left" w:pos="7328"/>
-                <w:tab w:val="left" w:pos="8244"/>
-                <w:tab w:val="left" w:pos="9160"/>
-                <w:tab w:val="left" w:pos="10076"/>
-                <w:tab w:val="left" w:pos="10992"/>
-                <w:tab w:val="left" w:pos="11908"/>
-                <w:tab w:val="left" w:pos="12824"/>
-                <w:tab w:val="left" w:pos="13740"/>
-                <w:tab w:val="left" w:pos="14656"/>
-              </w:tabs>
-              <w:spacing w:line="244" w:lineRule="atLeast"/>
-              <w:rPr>
-                <w:rFonts w:ascii="Courier New" w:eastAsia="Times New Roman" w:hAnsi="Courier New" w:cs="Courier New"/>
-                <w:color w:val="333333"/>
-                <w:sz w:val="20"/>
-                <w:szCs w:val="20"/>
-                <w:lang w:val="en-US"/>
-              </w:rPr>
-            </w:pPr>
-            <w:r>
-              <w:rPr>
-                <w:rFonts w:ascii="Courier New" w:eastAsia="Times New Roman" w:hAnsi="Courier New" w:cs="Courier New"/>
-                <w:color w:val="333333"/>
-                <w:sz w:val="20"/>
-                <w:szCs w:val="20"/>
-                <w:lang w:val="en-US"/>
-              </w:rPr>
-              <w:t xml:space="preserve">    </w:t>
-            </w:r>
-            <w:r>
-              <w:rPr>
-                <w:rFonts w:ascii="Courier New" w:eastAsia="Times New Roman" w:hAnsi="Courier New" w:cs="Courier New"/>
-                <w:b/>
-                <w:bCs/>
-                <w:color w:val="008800"/>
-                <w:sz w:val="20"/>
-                <w:szCs w:val="20"/>
-                <w:lang w:val="en-US"/>
-              </w:rPr>
-              <w:t>while</w:t>
-            </w:r>
-            <w:r>
-              <w:rPr>
-                <w:rFonts w:ascii="Courier New" w:eastAsia="Times New Roman" w:hAnsi="Courier New" w:cs="Courier New"/>
-                <w:color w:val="333333"/>
-                <w:sz w:val="20"/>
-                <w:szCs w:val="20"/>
-                <w:lang w:val="en-US"/>
-              </w:rPr>
-              <w:t xml:space="preserve"> (value &gt;= </w:t>
-            </w:r>
-            <w:r>
-              <w:rPr>
-                <w:rFonts w:ascii="Courier New" w:eastAsia="Times New Roman" w:hAnsi="Courier New" w:cs="Courier New"/>
-                <w:b/>
-                <w:bCs/>
-                <w:color w:val="005588"/>
-                <w:sz w:val="20"/>
-                <w:szCs w:val="20"/>
-                <w:lang w:val="en-US"/>
-              </w:rPr>
-              <w:t>0x80</w:t>
-            </w:r>
-            <w:r>
-              <w:rPr>
-                <w:rFonts w:ascii="Courier New" w:eastAsia="Times New Roman" w:hAnsi="Courier New" w:cs="Courier New"/>
-                <w:color w:val="333333"/>
-                <w:sz w:val="20"/>
-                <w:szCs w:val="20"/>
-                <w:lang w:val="en-US"/>
-              </w:rPr>
-              <w:t>) {</w:t>
-            </w:r>
-          </w:p>
-          <w:p>
-            <w:pPr>
-              <w:tabs>
-                <w:tab w:val="left" w:pos="916"/>
-                <w:tab w:val="left" w:pos="1832"/>
-                <w:tab w:val="left" w:pos="2748"/>
-                <w:tab w:val="left" w:pos="3664"/>
-                <w:tab w:val="left" w:pos="4580"/>
-                <w:tab w:val="left" w:pos="5496"/>
-                <w:tab w:val="left" w:pos="6412"/>
-                <w:tab w:val="left" w:pos="7328"/>
-                <w:tab w:val="left" w:pos="8244"/>
-                <w:tab w:val="left" w:pos="9160"/>
-                <w:tab w:val="left" w:pos="10076"/>
-                <w:tab w:val="left" w:pos="10992"/>
-                <w:tab w:val="left" w:pos="11908"/>
-                <w:tab w:val="left" w:pos="12824"/>
-                <w:tab w:val="left" w:pos="13740"/>
-                <w:tab w:val="left" w:pos="14656"/>
-              </w:tabs>
-              <w:spacing w:line="244" w:lineRule="atLeast"/>
-              <w:rPr>
-                <w:rFonts w:ascii="Courier New" w:eastAsia="Times New Roman" w:hAnsi="Courier New" w:cs="Courier New"/>
-                <w:color w:val="333333"/>
-                <w:sz w:val="20"/>
-                <w:szCs w:val="20"/>
-                <w:lang w:val="en-US"/>
-              </w:rPr>
-            </w:pPr>
-            <w:r>
-              <w:rPr>
-                <w:rFonts w:ascii="Courier New" w:eastAsia="Times New Roman" w:hAnsi="Courier New" w:cs="Courier New"/>
-                <w:color w:val="333333"/>
-                <w:sz w:val="20"/>
-                <w:szCs w:val="20"/>
-                <w:lang w:val="en-US"/>
-              </w:rPr>
-              <w:t xml:space="preserve">        </w:t>
-            </w:r>
-            <w:r>
-              <w:rPr>
-                <w:rFonts w:ascii="Courier New" w:eastAsia="Times New Roman" w:hAnsi="Courier New" w:cs="Courier New"/>
-                <w:b/>
-                <w:bCs/>
-                <w:color w:val="008800"/>
-                <w:sz w:val="20"/>
-                <w:szCs w:val="20"/>
-                <w:lang w:val="en-US"/>
-              </w:rPr>
-              <w:t>const</w:t>
-            </w:r>
-            <w:r>
-              <w:rPr>
-                <w:rFonts w:ascii="Courier New" w:eastAsia="Times New Roman" w:hAnsi="Courier New" w:cs="Courier New"/>
-                <w:color w:val="333333"/>
-                <w:sz w:val="20"/>
-                <w:szCs w:val="20"/>
-                <w:lang w:val="en-US"/>
-              </w:rPr>
-              <w:t xml:space="preserve"> </w:t>
-            </w:r>
-            <w:r>
-              <w:rPr>
-                <w:rFonts w:ascii="Courier New" w:eastAsia="Times New Roman" w:hAnsi="Courier New" w:cs="Courier New"/>
-                <w:b/>
-                <w:bCs/>
-                <w:color w:val="333399"/>
-                <w:sz w:val="20"/>
-                <w:szCs w:val="20"/>
-                <w:lang w:val="en-US"/>
-              </w:rPr>
-              <w:t>uint8_t</w:t>
-            </w:r>
-            <w:r>
-              <w:rPr>
-                <w:rFonts w:ascii="Courier New" w:eastAsia="Times New Roman" w:hAnsi="Courier New" w:cs="Courier New"/>
-                <w:color w:val="333333"/>
-                <w:sz w:val="20"/>
-                <w:szCs w:val="20"/>
-                <w:lang w:val="en-US"/>
-              </w:rPr>
-              <w:t xml:space="preserve"> byte = (value &amp; </w:t>
-            </w:r>
-            <w:r>
-              <w:rPr>
-                <w:rFonts w:ascii="Courier New" w:eastAsia="Times New Roman" w:hAnsi="Courier New" w:cs="Courier New"/>
-                <w:b/>
-                <w:bCs/>
-                <w:color w:val="005588"/>
-                <w:sz w:val="20"/>
-                <w:szCs w:val="20"/>
-                <w:lang w:val="en-US"/>
-              </w:rPr>
-              <w:t>0x7f</w:t>
-            </w:r>
-            <w:r>
-              <w:rPr>
-                <w:rFonts w:ascii="Courier New" w:eastAsia="Times New Roman" w:hAnsi="Courier New" w:cs="Courier New"/>
-                <w:color w:val="333333"/>
-                <w:sz w:val="20"/>
-                <w:szCs w:val="20"/>
-                <w:lang w:val="en-US"/>
-              </w:rPr>
-              <w:t xml:space="preserve">) | </w:t>
-            </w:r>
-            <w:r>
-              <w:rPr>
-                <w:rFonts w:ascii="Courier New" w:eastAsia="Times New Roman" w:hAnsi="Courier New" w:cs="Courier New"/>
-                <w:b/>
-                <w:bCs/>
-                <w:color w:val="005588"/>
-                <w:sz w:val="20"/>
-                <w:szCs w:val="20"/>
-                <w:lang w:val="en-US"/>
-              </w:rPr>
-              <w:t>0x80</w:t>
-            </w:r>
-            <w:r>
-              <w:rPr>
-                <w:rFonts w:ascii="Courier New" w:eastAsia="Times New Roman" w:hAnsi="Courier New" w:cs="Courier New"/>
-                <w:color w:val="333333"/>
-                <w:sz w:val="20"/>
-                <w:szCs w:val="20"/>
-                <w:lang w:val="en-US"/>
-              </w:rPr>
-              <w:t>;</w:t>
-            </w:r>
-          </w:p>
-          <w:p>
-            <w:pPr>
-              <w:tabs>
-                <w:tab w:val="left" w:pos="916"/>
-                <w:tab w:val="left" w:pos="1832"/>
-                <w:tab w:val="left" w:pos="2748"/>
-                <w:tab w:val="left" w:pos="3664"/>
-                <w:tab w:val="left" w:pos="4580"/>
-                <w:tab w:val="left" w:pos="5496"/>
-                <w:tab w:val="left" w:pos="6412"/>
-                <w:tab w:val="left" w:pos="7328"/>
-                <w:tab w:val="left" w:pos="8244"/>
-                <w:tab w:val="left" w:pos="9160"/>
-                <w:tab w:val="left" w:pos="10076"/>
-                <w:tab w:val="left" w:pos="10992"/>
-                <w:tab w:val="left" w:pos="11908"/>
-                <w:tab w:val="left" w:pos="12824"/>
-                <w:tab w:val="left" w:pos="13740"/>
-                <w:tab w:val="left" w:pos="14656"/>
-              </w:tabs>
-              <w:spacing w:line="244" w:lineRule="atLeast"/>
-              <w:rPr>
-                <w:rFonts w:ascii="Courier New" w:eastAsia="Times New Roman" w:hAnsi="Courier New" w:cs="Courier New"/>
-                <w:color w:val="333333"/>
-                <w:sz w:val="20"/>
-                <w:szCs w:val="20"/>
-                <w:lang w:val="en-US"/>
-              </w:rPr>
-            </w:pPr>
-            <w:r>
-              <w:rPr>
-                <w:rFonts w:ascii="Courier New" w:eastAsia="Times New Roman" w:hAnsi="Courier New" w:cs="Courier New"/>
-                <w:color w:val="333333"/>
-                <w:sz w:val="20"/>
-                <w:szCs w:val="20"/>
-                <w:lang w:val="en-US"/>
-              </w:rPr>
-              <w:t xml:space="preserve">        *cur = byte;</w:t>
-            </w:r>
-          </w:p>
-          <w:p>
-            <w:pPr>
-              <w:tabs>
-                <w:tab w:val="left" w:pos="916"/>
-                <w:tab w:val="left" w:pos="1832"/>
-                <w:tab w:val="left" w:pos="2748"/>
-                <w:tab w:val="left" w:pos="3664"/>
-                <w:tab w:val="left" w:pos="4580"/>
-                <w:tab w:val="left" w:pos="5496"/>
-                <w:tab w:val="left" w:pos="6412"/>
-                <w:tab w:val="left" w:pos="7328"/>
-                <w:tab w:val="left" w:pos="8244"/>
-                <w:tab w:val="left" w:pos="9160"/>
-                <w:tab w:val="left" w:pos="10076"/>
-                <w:tab w:val="left" w:pos="10992"/>
-                <w:tab w:val="left" w:pos="11908"/>
-                <w:tab w:val="left" w:pos="12824"/>
-                <w:tab w:val="left" w:pos="13740"/>
-                <w:tab w:val="left" w:pos="14656"/>
-              </w:tabs>
-              <w:spacing w:line="244" w:lineRule="atLeast"/>
-              <w:rPr>
-                <w:rFonts w:ascii="Courier New" w:eastAsia="Times New Roman" w:hAnsi="Courier New" w:cs="Courier New"/>
-                <w:color w:val="333333"/>
-                <w:sz w:val="20"/>
-                <w:szCs w:val="20"/>
-                <w:lang w:val="en-US"/>
-              </w:rPr>
-            </w:pPr>
-            <w:r>
-              <w:rPr>
-                <w:rFonts w:ascii="Courier New" w:eastAsia="Times New Roman" w:hAnsi="Courier New" w:cs="Courier New"/>
-                <w:color w:val="333333"/>
-                <w:sz w:val="20"/>
-                <w:szCs w:val="20"/>
-                <w:lang w:val="en-US"/>
-              </w:rPr>
-              <w:t xml:space="preserve">        value &gt;&gt;= </w:t>
-            </w:r>
-            <w:r>
-              <w:rPr>
-                <w:rFonts w:ascii="Courier New" w:eastAsia="Times New Roman" w:hAnsi="Courier New" w:cs="Courier New"/>
-                <w:b/>
-                <w:bCs/>
-                <w:color w:val="0000DD"/>
-                <w:sz w:val="20"/>
-                <w:szCs w:val="20"/>
-                <w:lang w:val="en-US"/>
-              </w:rPr>
-              <w:t>7</w:t>
-            </w:r>
-            <w:r>
-              <w:rPr>
-                <w:rFonts w:ascii="Courier New" w:eastAsia="Times New Roman" w:hAnsi="Courier New" w:cs="Courier New"/>
-                <w:color w:val="333333"/>
-                <w:sz w:val="20"/>
-                <w:szCs w:val="20"/>
-                <w:lang w:val="en-US"/>
-              </w:rPr>
-              <w:t>;</w:t>
-            </w:r>
-          </w:p>
-          <w:p>
-            <w:pPr>
-              <w:tabs>
-                <w:tab w:val="left" w:pos="916"/>
-                <w:tab w:val="left" w:pos="1832"/>
-                <w:tab w:val="left" w:pos="2748"/>
-                <w:tab w:val="left" w:pos="3664"/>
-                <w:tab w:val="left" w:pos="4580"/>
-                <w:tab w:val="left" w:pos="5496"/>
-                <w:tab w:val="left" w:pos="6412"/>
-                <w:tab w:val="left" w:pos="7328"/>
-                <w:tab w:val="left" w:pos="8244"/>
-                <w:tab w:val="left" w:pos="9160"/>
-                <w:tab w:val="left" w:pos="10076"/>
-                <w:tab w:val="left" w:pos="10992"/>
-                <w:tab w:val="left" w:pos="11908"/>
-                <w:tab w:val="left" w:pos="12824"/>
-                <w:tab w:val="left" w:pos="13740"/>
-                <w:tab w:val="left" w:pos="14656"/>
-              </w:tabs>
-              <w:spacing w:line="244" w:lineRule="atLeast"/>
-              <w:rPr>
-                <w:rFonts w:ascii="Courier New" w:eastAsia="Times New Roman" w:hAnsi="Courier New" w:cs="Courier New"/>
-                <w:color w:val="333333"/>
-                <w:sz w:val="20"/>
-                <w:szCs w:val="20"/>
-                <w:lang w:val="en-US"/>
-              </w:rPr>
-            </w:pPr>
-            <w:r>
-              <w:rPr>
-                <w:rFonts w:ascii="Courier New" w:eastAsia="Times New Roman" w:hAnsi="Courier New" w:cs="Courier New"/>
-                <w:color w:val="333333"/>
-                <w:sz w:val="20"/>
-                <w:szCs w:val="20"/>
-                <w:lang w:val="en-US"/>
-              </w:rPr>
-              <w:t xml:space="preserve">        ++cur;</w:t>
-            </w:r>
-          </w:p>
-          <w:p>
-            <w:pPr>
-              <w:tabs>
-                <w:tab w:val="left" w:pos="916"/>
-                <w:tab w:val="left" w:pos="1832"/>
-                <w:tab w:val="left" w:pos="2748"/>
-                <w:tab w:val="left" w:pos="3664"/>
-                <w:tab w:val="left" w:pos="4580"/>
-                <w:tab w:val="left" w:pos="5496"/>
-                <w:tab w:val="left" w:pos="6412"/>
-                <w:tab w:val="left" w:pos="7328"/>
-                <w:tab w:val="left" w:pos="8244"/>
-                <w:tab w:val="left" w:pos="9160"/>
-                <w:tab w:val="left" w:pos="10076"/>
-                <w:tab w:val="left" w:pos="10992"/>
-                <w:tab w:val="left" w:pos="11908"/>
-                <w:tab w:val="left" w:pos="12824"/>
-                <w:tab w:val="left" w:pos="13740"/>
-                <w:tab w:val="left" w:pos="14656"/>
-              </w:tabs>
-              <w:spacing w:line="244" w:lineRule="atLeast"/>
-              <w:rPr>
-                <w:rFonts w:ascii="Courier New" w:eastAsia="Times New Roman" w:hAnsi="Courier New" w:cs="Courier New"/>
-                <w:color w:val="333333"/>
-                <w:sz w:val="20"/>
-                <w:szCs w:val="20"/>
-                <w:lang w:val="en-US"/>
-              </w:rPr>
-            </w:pPr>
-            <w:r>
-              <w:rPr>
-                <w:rFonts w:ascii="Courier New" w:eastAsia="Times New Roman" w:hAnsi="Courier New" w:cs="Courier New"/>
-                <w:color w:val="333333"/>
-                <w:sz w:val="20"/>
-                <w:szCs w:val="20"/>
-                <w:lang w:val="en-US"/>
-              </w:rPr>
-              <w:t xml:space="preserve">    }</w:t>
-            </w:r>
-          </w:p>
-          <w:p>
-            <w:pPr>
-              <w:tabs>
-                <w:tab w:val="left" w:pos="916"/>
-                <w:tab w:val="left" w:pos="1832"/>
-                <w:tab w:val="left" w:pos="2748"/>
-                <w:tab w:val="left" w:pos="3664"/>
-                <w:tab w:val="left" w:pos="4580"/>
-                <w:tab w:val="left" w:pos="5496"/>
-                <w:tab w:val="left" w:pos="6412"/>
-                <w:tab w:val="left" w:pos="7328"/>
-                <w:tab w:val="left" w:pos="8244"/>
-                <w:tab w:val="left" w:pos="9160"/>
-                <w:tab w:val="left" w:pos="10076"/>
-                <w:tab w:val="left" w:pos="10992"/>
-                <w:tab w:val="left" w:pos="11908"/>
-                <w:tab w:val="left" w:pos="12824"/>
-                <w:tab w:val="left" w:pos="13740"/>
-                <w:tab w:val="left" w:pos="14656"/>
-              </w:tabs>
-              <w:spacing w:line="244" w:lineRule="atLeast"/>
-              <w:rPr>
-                <w:rFonts w:ascii="Courier New" w:eastAsia="Times New Roman" w:hAnsi="Courier New" w:cs="Courier New"/>
-                <w:color w:val="333333"/>
-                <w:sz w:val="20"/>
-                <w:szCs w:val="20"/>
-                <w:lang w:val="en-US"/>
-              </w:rPr>
-            </w:pPr>
-            <w:r>
-              <w:rPr>
-                <w:rFonts w:ascii="Courier New" w:eastAsia="Times New Roman" w:hAnsi="Courier New" w:cs="Courier New"/>
-                <w:color w:val="333333"/>
-                <w:sz w:val="20"/>
-                <w:szCs w:val="20"/>
-                <w:lang w:val="en-US"/>
-              </w:rPr>
-              <w:t xml:space="preserve">    *cur = value;</w:t>
-            </w:r>
-          </w:p>
-          <w:p>
-            <w:pPr>
-              <w:tabs>
-                <w:tab w:val="left" w:pos="916"/>
-                <w:tab w:val="left" w:pos="1832"/>
-                <w:tab w:val="left" w:pos="2748"/>
-                <w:tab w:val="left" w:pos="3664"/>
-                <w:tab w:val="left" w:pos="4580"/>
-                <w:tab w:val="left" w:pos="5496"/>
-                <w:tab w:val="left" w:pos="6412"/>
-                <w:tab w:val="left" w:pos="7328"/>
-                <w:tab w:val="left" w:pos="8244"/>
-                <w:tab w:val="left" w:pos="9160"/>
-                <w:tab w:val="left" w:pos="10076"/>
-                <w:tab w:val="left" w:pos="10992"/>
-                <w:tab w:val="left" w:pos="11908"/>
-                <w:tab w:val="left" w:pos="12824"/>
-                <w:tab w:val="left" w:pos="13740"/>
-                <w:tab w:val="left" w:pos="14656"/>
-              </w:tabs>
-              <w:spacing w:line="244" w:lineRule="atLeast"/>
-              <w:rPr>
-                <w:rFonts w:ascii="Courier New" w:eastAsia="Times New Roman" w:hAnsi="Courier New" w:cs="Courier New"/>
-                <w:color w:val="333333"/>
-                <w:sz w:val="20"/>
-                <w:szCs w:val="20"/>
-                <w:lang w:val="en-US"/>
-              </w:rPr>
-            </w:pPr>
-            <w:r>
-              <w:rPr>
-                <w:rFonts w:ascii="Courier New" w:eastAsia="Times New Roman" w:hAnsi="Courier New" w:cs="Courier New"/>
-                <w:color w:val="333333"/>
-                <w:sz w:val="20"/>
-                <w:szCs w:val="20"/>
-                <w:lang w:val="en-US"/>
-              </w:rPr>
-              <w:t xml:space="preserve">    ++cur;</w:t>
-            </w:r>
-          </w:p>
-          <w:p>
-            <w:pPr>
-              <w:tabs>
-                <w:tab w:val="left" w:pos="916"/>
-                <w:tab w:val="left" w:pos="1832"/>
-                <w:tab w:val="left" w:pos="2748"/>
-                <w:tab w:val="left" w:pos="3664"/>
-                <w:tab w:val="left" w:pos="4580"/>
-                <w:tab w:val="left" w:pos="5496"/>
-                <w:tab w:val="left" w:pos="6412"/>
-                <w:tab w:val="left" w:pos="7328"/>
-                <w:tab w:val="left" w:pos="8244"/>
-                <w:tab w:val="left" w:pos="9160"/>
-                <w:tab w:val="left" w:pos="10076"/>
-                <w:tab w:val="left" w:pos="10992"/>
-                <w:tab w:val="left" w:pos="11908"/>
-                <w:tab w:val="left" w:pos="12824"/>
-                <w:tab w:val="left" w:pos="13740"/>
-                <w:tab w:val="left" w:pos="14656"/>
-              </w:tabs>
-              <w:spacing w:line="244" w:lineRule="atLeast"/>
-              <w:rPr>
-                <w:rFonts w:ascii="Courier New" w:eastAsia="Times New Roman" w:hAnsi="Courier New" w:cs="Courier New"/>
-                <w:color w:val="333333"/>
-                <w:sz w:val="20"/>
-                <w:szCs w:val="20"/>
-                <w:lang w:val="en-US"/>
-              </w:rPr>
-            </w:pPr>
-            <w:r>
-              <w:rPr>
-                <w:rFonts w:ascii="Courier New" w:eastAsia="Times New Roman" w:hAnsi="Courier New" w:cs="Courier New"/>
-                <w:color w:val="333333"/>
-                <w:sz w:val="20"/>
-                <w:szCs w:val="20"/>
-                <w:lang w:val="en-US"/>
-              </w:rPr>
-              <w:t xml:space="preserve">    </w:t>
-            </w:r>
-            <w:r>
-              <w:rPr>
-                <w:rFonts w:ascii="Courier New" w:eastAsia="Times New Roman" w:hAnsi="Courier New" w:cs="Courier New"/>
-                <w:b/>
-                <w:bCs/>
-                <w:color w:val="008800"/>
-                <w:sz w:val="20"/>
-                <w:szCs w:val="20"/>
-                <w:lang w:val="en-US"/>
-              </w:rPr>
-              <w:t>return</w:t>
-            </w:r>
-            <w:r>
-              <w:rPr>
-                <w:rFonts w:ascii="Courier New" w:eastAsia="Times New Roman" w:hAnsi="Courier New" w:cs="Courier New"/>
-                <w:color w:val="333333"/>
-                <w:sz w:val="20"/>
-                <w:szCs w:val="20"/>
-                <w:lang w:val="en-US"/>
-              </w:rPr>
-              <w:t xml:space="preserve"> cur - </w:t>
-            </w:r>
-            <w:proofErr w:type="spellStart"/>
-            <w:r>
-              <w:rPr>
-                <w:rFonts w:ascii="Courier New" w:eastAsia="Times New Roman" w:hAnsi="Courier New" w:cs="Courier New"/>
-                <w:color w:val="333333"/>
-                <w:sz w:val="20"/>
-                <w:szCs w:val="20"/>
-                <w:lang w:val="en-US"/>
-              </w:rPr>
-              <w:t>buf</w:t>
-            </w:r>
-            <w:proofErr w:type="spellEnd"/>
-            <w:r>
-              <w:rPr>
-                <w:rFonts w:ascii="Courier New" w:eastAsia="Times New Roman" w:hAnsi="Courier New" w:cs="Courier New"/>
-                <w:color w:val="333333"/>
-                <w:sz w:val="20"/>
-                <w:szCs w:val="20"/>
-                <w:lang w:val="en-US"/>
-              </w:rPr>
-              <w:t>;</w:t>
-            </w:r>
-          </w:p>
-          <w:p>
-            <w:pPr>
-              <w:tabs>
-                <w:tab w:val="left" w:pos="916"/>
-                <w:tab w:val="left" w:pos="1832"/>
-                <w:tab w:val="left" w:pos="2748"/>
-                <w:tab w:val="left" w:pos="3664"/>
-                <w:tab w:val="left" w:pos="4580"/>
-                <w:tab w:val="left" w:pos="5496"/>
-                <w:tab w:val="left" w:pos="6412"/>
-                <w:tab w:val="left" w:pos="7328"/>
-                <w:tab w:val="left" w:pos="8244"/>
-                <w:tab w:val="left" w:pos="9160"/>
-                <w:tab w:val="left" w:pos="10076"/>
-                <w:tab w:val="left" w:pos="10992"/>
-                <w:tab w:val="left" w:pos="11908"/>
-                <w:tab w:val="left" w:pos="12824"/>
-                <w:tab w:val="left" w:pos="13740"/>
-                <w:tab w:val="left" w:pos="14656"/>
-              </w:tabs>
-              <w:spacing w:line="244" w:lineRule="atLeast"/>
-              <w:rPr>
-                <w:rFonts w:ascii="Courier New" w:eastAsia="Times New Roman" w:hAnsi="Courier New" w:cs="Courier New"/>
-                <w:color w:val="333333"/>
-                <w:sz w:val="20"/>
-                <w:szCs w:val="20"/>
-                <w:lang w:val="en-US"/>
-              </w:rPr>
-            </w:pPr>
-            <w:r>
-              <w:rPr>
-                <w:rFonts w:ascii="Courier New" w:eastAsia="Times New Roman" w:hAnsi="Courier New" w:cs="Courier New"/>
-                <w:color w:val="333333"/>
-                <w:sz w:val="20"/>
-                <w:szCs w:val="20"/>
-                <w:lang w:val="en-US"/>
-              </w:rPr>
-              <w:t>}</w:t>
-            </w:r>
-          </w:p>
-          <w:p>
-            <w:pPr>
-              <w:tabs>
-                <w:tab w:val="left" w:pos="916"/>
-                <w:tab w:val="left" w:pos="1832"/>
-                <w:tab w:val="left" w:pos="2748"/>
-                <w:tab w:val="left" w:pos="3664"/>
-                <w:tab w:val="left" w:pos="4580"/>
-                <w:tab w:val="left" w:pos="5496"/>
-                <w:tab w:val="left" w:pos="6412"/>
-                <w:tab w:val="left" w:pos="7328"/>
-                <w:tab w:val="left" w:pos="8244"/>
-                <w:tab w:val="left" w:pos="9160"/>
-                <w:tab w:val="left" w:pos="10076"/>
-                <w:tab w:val="left" w:pos="10992"/>
-                <w:tab w:val="left" w:pos="11908"/>
-                <w:tab w:val="left" w:pos="12824"/>
-                <w:tab w:val="left" w:pos="13740"/>
-                <w:tab w:val="left" w:pos="14656"/>
-              </w:tabs>
-              <w:spacing w:line="244" w:lineRule="atLeast"/>
-              <w:rPr>
-                <w:rFonts w:ascii="Courier New" w:eastAsia="Times New Roman" w:hAnsi="Courier New" w:cs="Courier New"/>
-                <w:color w:val="333333"/>
-                <w:sz w:val="20"/>
-                <w:szCs w:val="20"/>
-                <w:lang w:val="en-US"/>
-              </w:rPr>
-            </w:pPr>
-          </w:p>
-          <w:p>
-            <w:pPr>
-              <w:tabs>
-                <w:tab w:val="left" w:pos="916"/>
-                <w:tab w:val="left" w:pos="1832"/>
-                <w:tab w:val="left" w:pos="2748"/>
-                <w:tab w:val="left" w:pos="3664"/>
-                <w:tab w:val="left" w:pos="4580"/>
-                <w:tab w:val="left" w:pos="5496"/>
-                <w:tab w:val="left" w:pos="6412"/>
-                <w:tab w:val="left" w:pos="7328"/>
-                <w:tab w:val="left" w:pos="8244"/>
-                <w:tab w:val="left" w:pos="9160"/>
-                <w:tab w:val="left" w:pos="10076"/>
-                <w:tab w:val="left" w:pos="10992"/>
-                <w:tab w:val="left" w:pos="11908"/>
-                <w:tab w:val="left" w:pos="12824"/>
-                <w:tab w:val="left" w:pos="13740"/>
-                <w:tab w:val="left" w:pos="14656"/>
-              </w:tabs>
-              <w:spacing w:line="244" w:lineRule="atLeast"/>
-              <w:rPr>
-                <w:rFonts w:ascii="Courier New" w:eastAsia="Times New Roman" w:hAnsi="Courier New" w:cs="Courier New"/>
-                <w:color w:val="333333"/>
-                <w:sz w:val="20"/>
-                <w:szCs w:val="20"/>
-                <w:lang w:val="en-US"/>
-              </w:rPr>
-            </w:pPr>
-            <w:r>
-              <w:rPr>
-                <w:rFonts w:ascii="Courier New" w:eastAsia="Times New Roman" w:hAnsi="Courier New" w:cs="Courier New"/>
-                <w:b/>
-                <w:bCs/>
-                <w:color w:val="333399"/>
-                <w:sz w:val="20"/>
-                <w:szCs w:val="20"/>
-                <w:lang w:val="en-US"/>
-              </w:rPr>
-              <w:t>uint32_t</w:t>
-            </w:r>
-            <w:r>
-              <w:rPr>
-                <w:rFonts w:ascii="Courier New" w:eastAsia="Times New Roman" w:hAnsi="Courier New" w:cs="Courier New"/>
-                <w:color w:val="333333"/>
-                <w:sz w:val="20"/>
-                <w:szCs w:val="20"/>
-                <w:lang w:val="en-US"/>
-              </w:rPr>
-              <w:t xml:space="preserve"> </w:t>
-            </w:r>
-            <w:proofErr w:type="spellStart"/>
-            <w:r>
-              <w:rPr>
-                <w:rFonts w:ascii="Courier New" w:eastAsia="Times New Roman" w:hAnsi="Courier New" w:cs="Courier New"/>
-                <w:b/>
-                <w:bCs/>
-                <w:color w:val="0066BB"/>
-                <w:sz w:val="20"/>
-                <w:szCs w:val="20"/>
-                <w:lang w:val="en-US"/>
-              </w:rPr>
-              <w:t>decode_</w:t>
-            </w:r>
-            <w:proofErr w:type="gramStart"/>
-            <w:r>
-              <w:rPr>
-                <w:rFonts w:ascii="Courier New" w:eastAsia="Times New Roman" w:hAnsi="Courier New" w:cs="Courier New"/>
-                <w:b/>
-                <w:bCs/>
-                <w:color w:val="0066BB"/>
-                <w:sz w:val="20"/>
-                <w:szCs w:val="20"/>
-                <w:lang w:val="en-US"/>
-              </w:rPr>
-              <w:t>varint</w:t>
-            </w:r>
-            <w:proofErr w:type="spellEnd"/>
-            <w:r>
-              <w:rPr>
-                <w:rFonts w:ascii="Courier New" w:eastAsia="Times New Roman" w:hAnsi="Courier New" w:cs="Courier New"/>
-                <w:color w:val="333333"/>
-                <w:sz w:val="20"/>
-                <w:szCs w:val="20"/>
-                <w:lang w:val="en-US"/>
-              </w:rPr>
-              <w:t>(</w:t>
-            </w:r>
-            <w:proofErr w:type="spellStart"/>
-            <w:proofErr w:type="gramEnd"/>
-            <w:r>
-              <w:rPr>
-                <w:rFonts w:ascii="Courier New" w:eastAsia="Times New Roman" w:hAnsi="Courier New" w:cs="Courier New"/>
-                <w:b/>
-                <w:bCs/>
-                <w:color w:val="008800"/>
-                <w:sz w:val="20"/>
-                <w:szCs w:val="20"/>
-                <w:lang w:val="en-US"/>
-              </w:rPr>
-              <w:t>const</w:t>
-            </w:r>
-            <w:proofErr w:type="spellEnd"/>
-            <w:r>
-              <w:rPr>
-                <w:rFonts w:ascii="Courier New" w:eastAsia="Times New Roman" w:hAnsi="Courier New" w:cs="Courier New"/>
-                <w:color w:val="333333"/>
-                <w:sz w:val="20"/>
-                <w:szCs w:val="20"/>
-                <w:lang w:val="en-US"/>
-              </w:rPr>
-              <w:t xml:space="preserve"> </w:t>
-            </w:r>
-            <w:r>
-              <w:rPr>
-                <w:rFonts w:ascii="Courier New" w:eastAsia="Times New Roman" w:hAnsi="Courier New" w:cs="Courier New"/>
-                <w:b/>
-                <w:bCs/>
-                <w:color w:val="333399"/>
-                <w:sz w:val="20"/>
-                <w:szCs w:val="20"/>
-                <w:lang w:val="en-US"/>
-              </w:rPr>
-              <w:t>uint8_t</w:t>
-            </w:r>
-            <w:r>
-              <w:rPr>
-                <w:rFonts w:ascii="Courier New" w:eastAsia="Times New Roman" w:hAnsi="Courier New" w:cs="Courier New"/>
-                <w:color w:val="333333"/>
-                <w:sz w:val="20"/>
-                <w:szCs w:val="20"/>
-                <w:lang w:val="en-US"/>
-              </w:rPr>
-              <w:t xml:space="preserve">** </w:t>
-            </w:r>
-            <w:proofErr w:type="spellStart"/>
-            <w:r>
-              <w:rPr>
-                <w:rFonts w:ascii="Courier New" w:eastAsia="Times New Roman" w:hAnsi="Courier New" w:cs="Courier New"/>
-                <w:color w:val="333333"/>
-                <w:sz w:val="20"/>
-                <w:szCs w:val="20"/>
-                <w:lang w:val="en-US"/>
-              </w:rPr>
-              <w:t>bufp</w:t>
-            </w:r>
-            <w:proofErr w:type="spellEnd"/>
-            <w:r>
-              <w:rPr>
-                <w:rFonts w:ascii="Courier New" w:eastAsia="Times New Roman" w:hAnsi="Courier New" w:cs="Courier New"/>
-                <w:color w:val="333333"/>
-                <w:sz w:val="20"/>
-                <w:szCs w:val="20"/>
-                <w:lang w:val="en-US"/>
-              </w:rPr>
-              <w:t>)</w:t>
-            </w:r>
-          </w:p>
-          <w:p>
-            <w:pPr>
-              <w:tabs>
-                <w:tab w:val="left" w:pos="916"/>
-                <w:tab w:val="left" w:pos="1832"/>
-                <w:tab w:val="left" w:pos="2748"/>
-                <w:tab w:val="left" w:pos="3664"/>
-                <w:tab w:val="left" w:pos="4580"/>
-                <w:tab w:val="left" w:pos="5496"/>
-                <w:tab w:val="left" w:pos="6412"/>
-                <w:tab w:val="left" w:pos="7328"/>
-                <w:tab w:val="left" w:pos="8244"/>
-                <w:tab w:val="left" w:pos="9160"/>
-                <w:tab w:val="left" w:pos="10076"/>
-                <w:tab w:val="left" w:pos="10992"/>
-                <w:tab w:val="left" w:pos="11908"/>
-                <w:tab w:val="left" w:pos="12824"/>
-                <w:tab w:val="left" w:pos="13740"/>
-                <w:tab w:val="left" w:pos="14656"/>
-              </w:tabs>
-              <w:spacing w:line="244" w:lineRule="atLeast"/>
-              <w:rPr>
-                <w:rFonts w:ascii="Courier New" w:eastAsia="Times New Roman" w:hAnsi="Courier New" w:cs="Courier New"/>
-                <w:color w:val="333333"/>
-                <w:sz w:val="20"/>
-                <w:szCs w:val="20"/>
-                <w:lang w:val="en-US"/>
-              </w:rPr>
-            </w:pPr>
-            <w:r>
-              <w:rPr>
-                <w:rFonts w:ascii="Courier New" w:eastAsia="Times New Roman" w:hAnsi="Courier New" w:cs="Courier New"/>
-                <w:color w:val="333333"/>
-                <w:sz w:val="20"/>
-                <w:szCs w:val="20"/>
-                <w:lang w:val="en-US"/>
-              </w:rPr>
-              <w:t>{</w:t>
-            </w:r>
-          </w:p>
-          <w:p>
-            <w:pPr>
-              <w:tabs>
-                <w:tab w:val="left" w:pos="916"/>
-                <w:tab w:val="left" w:pos="1832"/>
-                <w:tab w:val="left" w:pos="2748"/>
-                <w:tab w:val="left" w:pos="3664"/>
-                <w:tab w:val="left" w:pos="4580"/>
-                <w:tab w:val="left" w:pos="5496"/>
-                <w:tab w:val="left" w:pos="6412"/>
-                <w:tab w:val="left" w:pos="7328"/>
-                <w:tab w:val="left" w:pos="8244"/>
-                <w:tab w:val="left" w:pos="9160"/>
-                <w:tab w:val="left" w:pos="10076"/>
-                <w:tab w:val="left" w:pos="10992"/>
-                <w:tab w:val="left" w:pos="11908"/>
-                <w:tab w:val="left" w:pos="12824"/>
-                <w:tab w:val="left" w:pos="13740"/>
-                <w:tab w:val="left" w:pos="14656"/>
-              </w:tabs>
-              <w:spacing w:line="244" w:lineRule="atLeast"/>
-              <w:rPr>
-                <w:rFonts w:ascii="Courier New" w:eastAsia="Times New Roman" w:hAnsi="Courier New" w:cs="Courier New"/>
-                <w:color w:val="333333"/>
-                <w:sz w:val="20"/>
-                <w:szCs w:val="20"/>
-                <w:lang w:val="en-US"/>
-              </w:rPr>
-            </w:pPr>
-            <w:r>
-              <w:rPr>
-                <w:rFonts w:ascii="Courier New" w:eastAsia="Times New Roman" w:hAnsi="Courier New" w:cs="Courier New"/>
-                <w:color w:val="333333"/>
-                <w:sz w:val="20"/>
-                <w:szCs w:val="20"/>
-                <w:lang w:val="en-US"/>
-              </w:rPr>
-              <w:t xml:space="preserve">    </w:t>
-            </w:r>
-            <w:r>
-              <w:rPr>
-                <w:rFonts w:ascii="Courier New" w:eastAsia="Times New Roman" w:hAnsi="Courier New" w:cs="Courier New"/>
-                <w:b/>
-                <w:bCs/>
-                <w:color w:val="008800"/>
-                <w:sz w:val="20"/>
-                <w:szCs w:val="20"/>
-                <w:lang w:val="en-US"/>
-              </w:rPr>
-              <w:t>const</w:t>
-            </w:r>
-            <w:r>
-              <w:rPr>
-                <w:rFonts w:ascii="Courier New" w:eastAsia="Times New Roman" w:hAnsi="Courier New" w:cs="Courier New"/>
-                <w:color w:val="333333"/>
-                <w:sz w:val="20"/>
-                <w:szCs w:val="20"/>
-                <w:lang w:val="en-US"/>
-              </w:rPr>
-              <w:t xml:space="preserve"> </w:t>
-            </w:r>
-            <w:r>
-              <w:rPr>
-                <w:rFonts w:ascii="Courier New" w:eastAsia="Times New Roman" w:hAnsi="Courier New" w:cs="Courier New"/>
-                <w:b/>
-                <w:bCs/>
-                <w:color w:val="333399"/>
-                <w:sz w:val="20"/>
-                <w:szCs w:val="20"/>
-                <w:lang w:val="en-US"/>
-              </w:rPr>
-              <w:t>uint8_t</w:t>
-            </w:r>
-            <w:r>
-              <w:rPr>
-                <w:rFonts w:ascii="Courier New" w:eastAsia="Times New Roman" w:hAnsi="Courier New" w:cs="Courier New"/>
-                <w:color w:val="333333"/>
-                <w:sz w:val="20"/>
-                <w:szCs w:val="20"/>
-                <w:lang w:val="en-US"/>
-              </w:rPr>
-              <w:t>* cur = *</w:t>
-            </w:r>
-            <w:proofErr w:type="spellStart"/>
-            <w:r>
-              <w:rPr>
-                <w:rFonts w:ascii="Courier New" w:eastAsia="Times New Roman" w:hAnsi="Courier New" w:cs="Courier New"/>
-                <w:color w:val="333333"/>
-                <w:sz w:val="20"/>
-                <w:szCs w:val="20"/>
-                <w:lang w:val="en-US"/>
-              </w:rPr>
-              <w:t>bufp</w:t>
-            </w:r>
-            <w:proofErr w:type="spellEnd"/>
-            <w:r>
-              <w:rPr>
-                <w:rFonts w:ascii="Courier New" w:eastAsia="Times New Roman" w:hAnsi="Courier New" w:cs="Courier New"/>
-                <w:color w:val="333333"/>
-                <w:sz w:val="20"/>
-                <w:szCs w:val="20"/>
-                <w:lang w:val="en-US"/>
-              </w:rPr>
-              <w:t>;</w:t>
-            </w:r>
-          </w:p>
-          <w:p>
-            <w:pPr>
-              <w:tabs>
-                <w:tab w:val="left" w:pos="916"/>
-                <w:tab w:val="left" w:pos="1832"/>
-                <w:tab w:val="left" w:pos="2748"/>
-                <w:tab w:val="left" w:pos="3664"/>
-                <w:tab w:val="left" w:pos="4580"/>
-                <w:tab w:val="left" w:pos="5496"/>
-                <w:tab w:val="left" w:pos="6412"/>
-                <w:tab w:val="left" w:pos="7328"/>
-                <w:tab w:val="left" w:pos="8244"/>
-                <w:tab w:val="left" w:pos="9160"/>
-                <w:tab w:val="left" w:pos="10076"/>
-                <w:tab w:val="left" w:pos="10992"/>
-                <w:tab w:val="left" w:pos="11908"/>
-                <w:tab w:val="left" w:pos="12824"/>
-                <w:tab w:val="left" w:pos="13740"/>
-                <w:tab w:val="left" w:pos="14656"/>
-              </w:tabs>
-              <w:spacing w:line="244" w:lineRule="atLeast"/>
-              <w:rPr>
-                <w:rFonts w:ascii="Courier New" w:eastAsia="Times New Roman" w:hAnsi="Courier New" w:cs="Courier New"/>
-                <w:color w:val="333333"/>
-                <w:sz w:val="20"/>
-                <w:szCs w:val="20"/>
-                <w:lang w:val="en-US"/>
-              </w:rPr>
-            </w:pPr>
-            <w:r>
-              <w:rPr>
-                <w:rFonts w:ascii="Courier New" w:eastAsia="Times New Roman" w:hAnsi="Courier New" w:cs="Courier New"/>
-                <w:color w:val="333333"/>
-                <w:sz w:val="20"/>
-                <w:szCs w:val="20"/>
-                <w:lang w:val="en-US"/>
-              </w:rPr>
-              <w:t xml:space="preserve">    </w:t>
-            </w:r>
-            <w:r>
-              <w:rPr>
-                <w:rFonts w:ascii="Courier New" w:eastAsia="Times New Roman" w:hAnsi="Courier New" w:cs="Courier New"/>
-                <w:b/>
-                <w:bCs/>
-                <w:color w:val="333399"/>
-                <w:sz w:val="20"/>
-                <w:szCs w:val="20"/>
-                <w:lang w:val="en-US"/>
-              </w:rPr>
-              <w:t>uint8_t</w:t>
-            </w:r>
-            <w:r>
-              <w:rPr>
-                <w:rFonts w:ascii="Courier New" w:eastAsia="Times New Roman" w:hAnsi="Courier New" w:cs="Courier New"/>
-                <w:color w:val="333333"/>
-                <w:sz w:val="20"/>
-                <w:szCs w:val="20"/>
-                <w:lang w:val="en-US"/>
-              </w:rPr>
-              <w:t xml:space="preserve"> byte = *cur++;</w:t>
-            </w:r>
-          </w:p>
-          <w:p>
-            <w:pPr>
-              <w:tabs>
-                <w:tab w:val="left" w:pos="916"/>
-                <w:tab w:val="left" w:pos="1832"/>
-                <w:tab w:val="left" w:pos="2748"/>
-                <w:tab w:val="left" w:pos="3664"/>
-                <w:tab w:val="left" w:pos="4580"/>
-                <w:tab w:val="left" w:pos="5496"/>
-                <w:tab w:val="left" w:pos="6412"/>
-                <w:tab w:val="left" w:pos="7328"/>
-                <w:tab w:val="left" w:pos="8244"/>
-                <w:tab w:val="left" w:pos="9160"/>
-                <w:tab w:val="left" w:pos="10076"/>
-                <w:tab w:val="left" w:pos="10992"/>
-                <w:tab w:val="left" w:pos="11908"/>
-                <w:tab w:val="left" w:pos="12824"/>
-                <w:tab w:val="left" w:pos="13740"/>
-                <w:tab w:val="left" w:pos="14656"/>
-              </w:tabs>
-              <w:spacing w:line="244" w:lineRule="atLeast"/>
-              <w:rPr>
-                <w:rFonts w:ascii="Courier New" w:eastAsia="Times New Roman" w:hAnsi="Courier New" w:cs="Courier New"/>
-                <w:color w:val="333333"/>
-                <w:sz w:val="20"/>
-                <w:szCs w:val="20"/>
-                <w:lang w:val="en-US"/>
-              </w:rPr>
-            </w:pPr>
-            <w:r>
-              <w:rPr>
-                <w:rFonts w:ascii="Courier New" w:eastAsia="Times New Roman" w:hAnsi="Courier New" w:cs="Courier New"/>
-                <w:color w:val="333333"/>
-                <w:sz w:val="20"/>
-                <w:szCs w:val="20"/>
-                <w:lang w:val="en-US"/>
-              </w:rPr>
-              <w:t xml:space="preserve">    </w:t>
-            </w:r>
-            <w:r>
-              <w:rPr>
-                <w:rFonts w:ascii="Courier New" w:eastAsia="Times New Roman" w:hAnsi="Courier New" w:cs="Courier New"/>
-                <w:b/>
-                <w:bCs/>
-                <w:color w:val="333399"/>
-                <w:sz w:val="20"/>
-                <w:szCs w:val="20"/>
-                <w:lang w:val="en-US"/>
-              </w:rPr>
-              <w:t>uint32_t</w:t>
-            </w:r>
-            <w:r>
-              <w:rPr>
-                <w:rFonts w:ascii="Courier New" w:eastAsia="Times New Roman" w:hAnsi="Courier New" w:cs="Courier New"/>
-                <w:color w:val="333333"/>
-                <w:sz w:val="20"/>
-                <w:szCs w:val="20"/>
-                <w:lang w:val="en-US"/>
-              </w:rPr>
-              <w:t xml:space="preserve"> value = byte &amp; </w:t>
-            </w:r>
-            <w:r>
-              <w:rPr>
-                <w:rFonts w:ascii="Courier New" w:eastAsia="Times New Roman" w:hAnsi="Courier New" w:cs="Courier New"/>
-                <w:b/>
-                <w:bCs/>
-                <w:color w:val="005588"/>
-                <w:sz w:val="20"/>
-                <w:szCs w:val="20"/>
-                <w:lang w:val="en-US"/>
-              </w:rPr>
-              <w:t>0x7f</w:t>
-            </w:r>
-            <w:r>
-              <w:rPr>
-                <w:rFonts w:ascii="Courier New" w:eastAsia="Times New Roman" w:hAnsi="Courier New" w:cs="Courier New"/>
-                <w:color w:val="333333"/>
-                <w:sz w:val="20"/>
-                <w:szCs w:val="20"/>
-                <w:lang w:val="en-US"/>
-              </w:rPr>
-              <w:t>;</w:t>
-            </w:r>
-          </w:p>
-          <w:p>
-            <w:pPr>
-              <w:tabs>
-                <w:tab w:val="left" w:pos="916"/>
-                <w:tab w:val="left" w:pos="1832"/>
-                <w:tab w:val="left" w:pos="2748"/>
-                <w:tab w:val="left" w:pos="3664"/>
-                <w:tab w:val="left" w:pos="4580"/>
-                <w:tab w:val="left" w:pos="5496"/>
-                <w:tab w:val="left" w:pos="6412"/>
-                <w:tab w:val="left" w:pos="7328"/>
-                <w:tab w:val="left" w:pos="8244"/>
-                <w:tab w:val="left" w:pos="9160"/>
-                <w:tab w:val="left" w:pos="10076"/>
-                <w:tab w:val="left" w:pos="10992"/>
-                <w:tab w:val="left" w:pos="11908"/>
-                <w:tab w:val="left" w:pos="12824"/>
-                <w:tab w:val="left" w:pos="13740"/>
-                <w:tab w:val="left" w:pos="14656"/>
-              </w:tabs>
-              <w:spacing w:line="244" w:lineRule="atLeast"/>
-              <w:rPr>
-                <w:rFonts w:ascii="Courier New" w:eastAsia="Times New Roman" w:hAnsi="Courier New" w:cs="Courier New"/>
-                <w:color w:val="333333"/>
-                <w:sz w:val="20"/>
-                <w:szCs w:val="20"/>
-                <w:lang w:val="en-US"/>
-              </w:rPr>
-            </w:pPr>
-            <w:r>
-              <w:rPr>
-                <w:rFonts w:ascii="Courier New" w:eastAsia="Times New Roman" w:hAnsi="Courier New" w:cs="Courier New"/>
-                <w:color w:val="333333"/>
-                <w:sz w:val="20"/>
-                <w:szCs w:val="20"/>
-                <w:lang w:val="en-US"/>
-              </w:rPr>
-              <w:t xml:space="preserve">    </w:t>
-            </w:r>
-            <w:proofErr w:type="spellStart"/>
-            <w:r>
-              <w:rPr>
-                <w:rFonts w:ascii="Courier New" w:eastAsia="Times New Roman" w:hAnsi="Courier New" w:cs="Courier New"/>
-                <w:b/>
-                <w:bCs/>
-                <w:color w:val="333399"/>
-                <w:sz w:val="20"/>
-                <w:szCs w:val="20"/>
-                <w:lang w:val="en-US"/>
-              </w:rPr>
-              <w:t>size_t</w:t>
-            </w:r>
-            <w:proofErr w:type="spellEnd"/>
-            <w:r>
-              <w:rPr>
-                <w:rFonts w:ascii="Courier New" w:eastAsia="Times New Roman" w:hAnsi="Courier New" w:cs="Courier New"/>
-                <w:color w:val="333333"/>
-                <w:sz w:val="20"/>
-                <w:szCs w:val="20"/>
-                <w:lang w:val="en-US"/>
-              </w:rPr>
-              <w:t xml:space="preserve"> </w:t>
-            </w:r>
-            <w:proofErr w:type="gramStart"/>
-            <w:r>
-              <w:rPr>
-                <w:rFonts w:ascii="Courier New" w:eastAsia="Times New Roman" w:hAnsi="Courier New" w:cs="Courier New"/>
-                <w:color w:val="333333"/>
-                <w:sz w:val="20"/>
-                <w:szCs w:val="20"/>
-                <w:lang w:val="en-US"/>
-              </w:rPr>
-              <w:t>shift</w:t>
-            </w:r>
-            <w:proofErr w:type="gramEnd"/>
-            <w:r>
-              <w:rPr>
-                <w:rFonts w:ascii="Courier New" w:eastAsia="Times New Roman" w:hAnsi="Courier New" w:cs="Courier New"/>
-                <w:color w:val="333333"/>
-                <w:sz w:val="20"/>
-                <w:szCs w:val="20"/>
-                <w:lang w:val="en-US"/>
-              </w:rPr>
-              <w:t xml:space="preserve"> = </w:t>
-            </w:r>
-            <w:r>
-              <w:rPr>
-                <w:rFonts w:ascii="Courier New" w:eastAsia="Times New Roman" w:hAnsi="Courier New" w:cs="Courier New"/>
-                <w:b/>
-                <w:bCs/>
-                <w:color w:val="0000DD"/>
-                <w:sz w:val="20"/>
-                <w:szCs w:val="20"/>
-                <w:lang w:val="en-US"/>
-              </w:rPr>
-              <w:t>7</w:t>
-            </w:r>
-            <w:r>
-              <w:rPr>
-                <w:rFonts w:ascii="Courier New" w:eastAsia="Times New Roman" w:hAnsi="Courier New" w:cs="Courier New"/>
-                <w:color w:val="333333"/>
-                <w:sz w:val="20"/>
-                <w:szCs w:val="20"/>
-                <w:lang w:val="en-US"/>
-              </w:rPr>
-              <w:t>;</w:t>
-            </w:r>
-          </w:p>
-          <w:p>
-            <w:pPr>
-              <w:tabs>
-                <w:tab w:val="left" w:pos="916"/>
-                <w:tab w:val="left" w:pos="1832"/>
-                <w:tab w:val="left" w:pos="2748"/>
-                <w:tab w:val="left" w:pos="3664"/>
-                <w:tab w:val="left" w:pos="4580"/>
-                <w:tab w:val="left" w:pos="5496"/>
-                <w:tab w:val="left" w:pos="6412"/>
-                <w:tab w:val="left" w:pos="7328"/>
-                <w:tab w:val="left" w:pos="8244"/>
-                <w:tab w:val="left" w:pos="9160"/>
-                <w:tab w:val="left" w:pos="10076"/>
-                <w:tab w:val="left" w:pos="10992"/>
-                <w:tab w:val="left" w:pos="11908"/>
-                <w:tab w:val="left" w:pos="12824"/>
-                <w:tab w:val="left" w:pos="13740"/>
-                <w:tab w:val="left" w:pos="14656"/>
-              </w:tabs>
-              <w:spacing w:line="244" w:lineRule="atLeast"/>
-              <w:rPr>
-                <w:rFonts w:ascii="Courier New" w:eastAsia="Times New Roman" w:hAnsi="Courier New" w:cs="Courier New"/>
-                <w:color w:val="333333"/>
-                <w:sz w:val="20"/>
-                <w:szCs w:val="20"/>
-                <w:lang w:val="en-US"/>
-              </w:rPr>
-            </w:pPr>
-            <w:r>
-              <w:rPr>
-                <w:rFonts w:ascii="Courier New" w:eastAsia="Times New Roman" w:hAnsi="Courier New" w:cs="Courier New"/>
-                <w:color w:val="333333"/>
-                <w:sz w:val="20"/>
-                <w:szCs w:val="20"/>
-                <w:lang w:val="en-US"/>
-              </w:rPr>
-              <w:t xml:space="preserve">    </w:t>
-            </w:r>
-            <w:r>
-              <w:rPr>
-                <w:rFonts w:ascii="Courier New" w:eastAsia="Times New Roman" w:hAnsi="Courier New" w:cs="Courier New"/>
-                <w:b/>
-                <w:bCs/>
-                <w:color w:val="008800"/>
-                <w:sz w:val="20"/>
-                <w:szCs w:val="20"/>
-                <w:lang w:val="en-US"/>
-              </w:rPr>
-              <w:t>while</w:t>
-            </w:r>
-            <w:r>
-              <w:rPr>
-                <w:rFonts w:ascii="Courier New" w:eastAsia="Times New Roman" w:hAnsi="Courier New" w:cs="Courier New"/>
-                <w:color w:val="333333"/>
-                <w:sz w:val="20"/>
-                <w:szCs w:val="20"/>
-                <w:lang w:val="en-US"/>
-              </w:rPr>
-              <w:t xml:space="preserve"> (byte &gt;= </w:t>
-            </w:r>
-            <w:r>
-              <w:rPr>
-                <w:rFonts w:ascii="Courier New" w:eastAsia="Times New Roman" w:hAnsi="Courier New" w:cs="Courier New"/>
-                <w:b/>
-                <w:bCs/>
-                <w:color w:val="005588"/>
-                <w:sz w:val="20"/>
-                <w:szCs w:val="20"/>
-                <w:lang w:val="en-US"/>
-              </w:rPr>
-              <w:t>0x80</w:t>
-            </w:r>
-            <w:r>
-              <w:rPr>
-                <w:rFonts w:ascii="Courier New" w:eastAsia="Times New Roman" w:hAnsi="Courier New" w:cs="Courier New"/>
-                <w:color w:val="333333"/>
-                <w:sz w:val="20"/>
-                <w:szCs w:val="20"/>
-                <w:lang w:val="en-US"/>
-              </w:rPr>
-              <w:t>) {</w:t>
-            </w:r>
-          </w:p>
-          <w:p>
-            <w:pPr>
-              <w:tabs>
-                <w:tab w:val="left" w:pos="916"/>
-                <w:tab w:val="left" w:pos="1832"/>
-                <w:tab w:val="left" w:pos="2748"/>
-                <w:tab w:val="left" w:pos="3664"/>
-                <w:tab w:val="left" w:pos="4580"/>
-                <w:tab w:val="left" w:pos="5496"/>
-                <w:tab w:val="left" w:pos="6412"/>
-                <w:tab w:val="left" w:pos="7328"/>
-                <w:tab w:val="left" w:pos="8244"/>
-                <w:tab w:val="left" w:pos="9160"/>
-                <w:tab w:val="left" w:pos="10076"/>
-                <w:tab w:val="left" w:pos="10992"/>
-                <w:tab w:val="left" w:pos="11908"/>
-                <w:tab w:val="left" w:pos="12824"/>
-                <w:tab w:val="left" w:pos="13740"/>
-                <w:tab w:val="left" w:pos="14656"/>
-              </w:tabs>
-              <w:spacing w:line="244" w:lineRule="atLeast"/>
-              <w:rPr>
-                <w:rFonts w:ascii="Courier New" w:eastAsia="Times New Roman" w:hAnsi="Courier New" w:cs="Courier New"/>
-                <w:color w:val="333333"/>
-                <w:sz w:val="20"/>
-                <w:szCs w:val="20"/>
-                <w:lang w:val="en-US"/>
-              </w:rPr>
-            </w:pPr>
-            <w:r>
-              <w:rPr>
-                <w:rFonts w:ascii="Courier New" w:eastAsia="Times New Roman" w:hAnsi="Courier New" w:cs="Courier New"/>
-                <w:color w:val="333333"/>
-                <w:sz w:val="20"/>
-                <w:szCs w:val="20"/>
-                <w:lang w:val="en-US"/>
-              </w:rPr>
-              <w:t xml:space="preserve">        byte = *cur++;</w:t>
-            </w:r>
-          </w:p>
-          <w:p>
-            <w:pPr>
-              <w:tabs>
-                <w:tab w:val="left" w:pos="916"/>
-                <w:tab w:val="left" w:pos="1832"/>
-                <w:tab w:val="left" w:pos="2748"/>
-                <w:tab w:val="left" w:pos="3664"/>
-                <w:tab w:val="left" w:pos="4580"/>
-                <w:tab w:val="left" w:pos="5496"/>
-                <w:tab w:val="left" w:pos="6412"/>
-                <w:tab w:val="left" w:pos="7328"/>
-                <w:tab w:val="left" w:pos="8244"/>
-                <w:tab w:val="left" w:pos="9160"/>
-                <w:tab w:val="left" w:pos="10076"/>
-                <w:tab w:val="left" w:pos="10992"/>
-                <w:tab w:val="left" w:pos="11908"/>
-                <w:tab w:val="left" w:pos="12824"/>
-                <w:tab w:val="left" w:pos="13740"/>
-                <w:tab w:val="left" w:pos="14656"/>
-              </w:tabs>
-              <w:spacing w:line="244" w:lineRule="atLeast"/>
-              <w:rPr>
-                <w:rFonts w:ascii="Courier New" w:eastAsia="Times New Roman" w:hAnsi="Courier New" w:cs="Courier New"/>
-                <w:color w:val="333333"/>
-                <w:sz w:val="20"/>
-                <w:szCs w:val="20"/>
-                <w:lang w:val="en-US"/>
-              </w:rPr>
-            </w:pPr>
-            <w:r>
-              <w:rPr>
-                <w:rFonts w:ascii="Courier New" w:eastAsia="Times New Roman" w:hAnsi="Courier New" w:cs="Courier New"/>
-                <w:color w:val="333333"/>
-                <w:sz w:val="20"/>
-                <w:szCs w:val="20"/>
-                <w:lang w:val="en-US"/>
-              </w:rPr>
-              <w:t xml:space="preserve">        value += (byte &amp; </w:t>
-            </w:r>
-            <w:r>
-              <w:rPr>
-                <w:rFonts w:ascii="Courier New" w:eastAsia="Times New Roman" w:hAnsi="Courier New" w:cs="Courier New"/>
-                <w:b/>
-                <w:bCs/>
-                <w:color w:val="005588"/>
-                <w:sz w:val="20"/>
-                <w:szCs w:val="20"/>
-                <w:lang w:val="en-US"/>
-              </w:rPr>
-              <w:t>0x7f</w:t>
-            </w:r>
-            <w:r>
-              <w:rPr>
-                <w:rFonts w:ascii="Courier New" w:eastAsia="Times New Roman" w:hAnsi="Courier New" w:cs="Courier New"/>
-                <w:color w:val="333333"/>
-                <w:sz w:val="20"/>
-                <w:szCs w:val="20"/>
-                <w:lang w:val="en-US"/>
-              </w:rPr>
-              <w:t>) &lt;&lt; shift;</w:t>
-            </w:r>
-          </w:p>
-          <w:p>
-            <w:pPr>
-              <w:tabs>
-                <w:tab w:val="left" w:pos="916"/>
-                <w:tab w:val="left" w:pos="1832"/>
-                <w:tab w:val="left" w:pos="2748"/>
-                <w:tab w:val="left" w:pos="3664"/>
-                <w:tab w:val="left" w:pos="4580"/>
-                <w:tab w:val="left" w:pos="5496"/>
-                <w:tab w:val="left" w:pos="6412"/>
-                <w:tab w:val="left" w:pos="7328"/>
-                <w:tab w:val="left" w:pos="8244"/>
-                <w:tab w:val="left" w:pos="9160"/>
-                <w:tab w:val="left" w:pos="10076"/>
-                <w:tab w:val="left" w:pos="10992"/>
-                <w:tab w:val="left" w:pos="11908"/>
-                <w:tab w:val="left" w:pos="12824"/>
-                <w:tab w:val="left" w:pos="13740"/>
-                <w:tab w:val="left" w:pos="14656"/>
-              </w:tabs>
-              <w:spacing w:line="244" w:lineRule="atLeast"/>
-              <w:rPr>
-                <w:rFonts w:ascii="Courier New" w:eastAsia="Times New Roman" w:hAnsi="Courier New" w:cs="Courier New"/>
-                <w:color w:val="333333"/>
-                <w:sz w:val="20"/>
-                <w:szCs w:val="20"/>
-                <w:lang w:val="en-US"/>
-              </w:rPr>
-            </w:pPr>
-            <w:r>
-              <w:rPr>
-                <w:rFonts w:ascii="Courier New" w:eastAsia="Times New Roman" w:hAnsi="Courier New" w:cs="Courier New"/>
-                <w:color w:val="333333"/>
-                <w:sz w:val="20"/>
-                <w:szCs w:val="20"/>
-                <w:lang w:val="en-US"/>
-              </w:rPr>
-              <w:t xml:space="preserve">        shift += </w:t>
-            </w:r>
-            <w:r>
-              <w:rPr>
-                <w:rFonts w:ascii="Courier New" w:eastAsia="Times New Roman" w:hAnsi="Courier New" w:cs="Courier New"/>
-                <w:b/>
-                <w:bCs/>
-                <w:color w:val="0000DD"/>
-                <w:sz w:val="20"/>
-                <w:szCs w:val="20"/>
-                <w:lang w:val="en-US"/>
-              </w:rPr>
-              <w:t>7</w:t>
-            </w:r>
-            <w:r>
-              <w:rPr>
-                <w:rFonts w:ascii="Courier New" w:eastAsia="Times New Roman" w:hAnsi="Courier New" w:cs="Courier New"/>
-                <w:color w:val="333333"/>
-                <w:sz w:val="20"/>
-                <w:szCs w:val="20"/>
-                <w:lang w:val="en-US"/>
-              </w:rPr>
-              <w:t>;</w:t>
-            </w:r>
-          </w:p>
-          <w:p>
-            <w:pPr>
-              <w:tabs>
-                <w:tab w:val="left" w:pos="916"/>
-                <w:tab w:val="left" w:pos="1832"/>
-                <w:tab w:val="left" w:pos="2748"/>
-                <w:tab w:val="left" w:pos="3664"/>
-                <w:tab w:val="left" w:pos="4580"/>
-                <w:tab w:val="left" w:pos="5496"/>
-                <w:tab w:val="left" w:pos="6412"/>
-                <w:tab w:val="left" w:pos="7328"/>
-                <w:tab w:val="left" w:pos="8244"/>
-                <w:tab w:val="left" w:pos="9160"/>
-                <w:tab w:val="left" w:pos="10076"/>
-                <w:tab w:val="left" w:pos="10992"/>
-                <w:tab w:val="left" w:pos="11908"/>
-                <w:tab w:val="left" w:pos="12824"/>
-                <w:tab w:val="left" w:pos="13740"/>
-                <w:tab w:val="left" w:pos="14656"/>
-              </w:tabs>
-              <w:spacing w:line="244" w:lineRule="atLeast"/>
-              <w:rPr>
-                <w:rFonts w:ascii="Courier New" w:eastAsia="Times New Roman" w:hAnsi="Courier New" w:cs="Courier New"/>
-                <w:color w:val="333333"/>
-                <w:sz w:val="20"/>
-                <w:szCs w:val="20"/>
-                <w:lang w:val="en-US"/>
-              </w:rPr>
-            </w:pPr>
-            <w:r>
-              <w:rPr>
-                <w:rFonts w:ascii="Courier New" w:eastAsia="Times New Roman" w:hAnsi="Courier New" w:cs="Courier New"/>
-                <w:color w:val="333333"/>
-                <w:sz w:val="20"/>
-                <w:szCs w:val="20"/>
-                <w:lang w:val="en-US"/>
-              </w:rPr>
-              <w:t xml:space="preserve">    }</w:t>
-            </w:r>
-          </w:p>
-          <w:p>
-            <w:pPr>
-              <w:tabs>
-                <w:tab w:val="left" w:pos="916"/>
-                <w:tab w:val="left" w:pos="1832"/>
-                <w:tab w:val="left" w:pos="2748"/>
-                <w:tab w:val="left" w:pos="3664"/>
-                <w:tab w:val="left" w:pos="4580"/>
-                <w:tab w:val="left" w:pos="5496"/>
-                <w:tab w:val="left" w:pos="6412"/>
-                <w:tab w:val="left" w:pos="7328"/>
-                <w:tab w:val="left" w:pos="8244"/>
-                <w:tab w:val="left" w:pos="9160"/>
-                <w:tab w:val="left" w:pos="10076"/>
-                <w:tab w:val="left" w:pos="10992"/>
-                <w:tab w:val="left" w:pos="11908"/>
-                <w:tab w:val="left" w:pos="12824"/>
-                <w:tab w:val="left" w:pos="13740"/>
-                <w:tab w:val="left" w:pos="14656"/>
-              </w:tabs>
-              <w:spacing w:line="244" w:lineRule="atLeast"/>
-              <w:rPr>
-                <w:rFonts w:ascii="Courier New" w:eastAsia="Times New Roman" w:hAnsi="Courier New" w:cs="Courier New"/>
-                <w:color w:val="333333"/>
-                <w:sz w:val="20"/>
-                <w:szCs w:val="20"/>
-                <w:lang w:val="en-US"/>
-              </w:rPr>
-            </w:pPr>
-            <w:r>
-              <w:rPr>
-                <w:rFonts w:ascii="Courier New" w:eastAsia="Times New Roman" w:hAnsi="Courier New" w:cs="Courier New"/>
-                <w:color w:val="333333"/>
-                <w:sz w:val="20"/>
-                <w:szCs w:val="20"/>
-                <w:lang w:val="en-US"/>
-              </w:rPr>
-              <w:t xml:space="preserve">    *</w:t>
-            </w:r>
-            <w:proofErr w:type="spellStart"/>
-            <w:r>
-              <w:rPr>
-                <w:rFonts w:ascii="Courier New" w:eastAsia="Times New Roman" w:hAnsi="Courier New" w:cs="Courier New"/>
-                <w:color w:val="333333"/>
-                <w:sz w:val="20"/>
-                <w:szCs w:val="20"/>
-                <w:lang w:val="en-US"/>
-              </w:rPr>
-              <w:t>bufp</w:t>
-            </w:r>
-            <w:proofErr w:type="spellEnd"/>
-            <w:r>
-              <w:rPr>
-                <w:rFonts w:ascii="Courier New" w:eastAsia="Times New Roman" w:hAnsi="Courier New" w:cs="Courier New"/>
-                <w:color w:val="333333"/>
-                <w:sz w:val="20"/>
-                <w:szCs w:val="20"/>
-                <w:lang w:val="en-US"/>
-              </w:rPr>
-              <w:t xml:space="preserve"> = cur;</w:t>
-            </w:r>
-          </w:p>
-          <w:p>
-            <w:pPr>
-              <w:tabs>
-                <w:tab w:val="left" w:pos="916"/>
-                <w:tab w:val="left" w:pos="1832"/>
-                <w:tab w:val="left" w:pos="2748"/>
-                <w:tab w:val="left" w:pos="3664"/>
-                <w:tab w:val="left" w:pos="4580"/>
-                <w:tab w:val="left" w:pos="5496"/>
-                <w:tab w:val="left" w:pos="6412"/>
-                <w:tab w:val="left" w:pos="7328"/>
-                <w:tab w:val="left" w:pos="8244"/>
-                <w:tab w:val="left" w:pos="9160"/>
-                <w:tab w:val="left" w:pos="10076"/>
-                <w:tab w:val="left" w:pos="10992"/>
-                <w:tab w:val="left" w:pos="11908"/>
-                <w:tab w:val="left" w:pos="12824"/>
-                <w:tab w:val="left" w:pos="13740"/>
-                <w:tab w:val="left" w:pos="14656"/>
-              </w:tabs>
-              <w:spacing w:line="244" w:lineRule="atLeast"/>
-              <w:rPr>
-                <w:rFonts w:ascii="Courier New" w:eastAsia="Times New Roman" w:hAnsi="Courier New" w:cs="Courier New"/>
-                <w:color w:val="333333"/>
-                <w:sz w:val="20"/>
-                <w:szCs w:val="20"/>
-                <w:lang w:val="en-US"/>
-              </w:rPr>
-            </w:pPr>
-            <w:r>
-              <w:rPr>
-                <w:rFonts w:ascii="Courier New" w:eastAsia="Times New Roman" w:hAnsi="Courier New" w:cs="Courier New"/>
-                <w:color w:val="333333"/>
-                <w:sz w:val="20"/>
-                <w:szCs w:val="20"/>
-                <w:lang w:val="en-US"/>
-              </w:rPr>
-              <w:t xml:space="preserve">    </w:t>
-            </w:r>
-            <w:r>
-              <w:rPr>
-                <w:rFonts w:ascii="Courier New" w:eastAsia="Times New Roman" w:hAnsi="Courier New" w:cs="Courier New"/>
-                <w:b/>
-                <w:bCs/>
-                <w:color w:val="008800"/>
-                <w:sz w:val="20"/>
-                <w:szCs w:val="20"/>
-                <w:lang w:val="en-US"/>
-              </w:rPr>
-              <w:t>return</w:t>
-            </w:r>
-            <w:r>
-              <w:rPr>
-                <w:rFonts w:ascii="Courier New" w:eastAsia="Times New Roman" w:hAnsi="Courier New" w:cs="Courier New"/>
-                <w:color w:val="333333"/>
-                <w:sz w:val="20"/>
-                <w:szCs w:val="20"/>
-                <w:lang w:val="en-US"/>
-              </w:rPr>
-              <w:t xml:space="preserve"> value;</w:t>
-            </w:r>
-          </w:p>
-          <w:p>
-            <w:pPr>
-              <w:tabs>
-                <w:tab w:val="left" w:pos="916"/>
-                <w:tab w:val="left" w:pos="1832"/>
-                <w:tab w:val="left" w:pos="2748"/>
-                <w:tab w:val="left" w:pos="3664"/>
-                <w:tab w:val="left" w:pos="4580"/>
-                <w:tab w:val="left" w:pos="5496"/>
-                <w:tab w:val="left" w:pos="6412"/>
-                <w:tab w:val="left" w:pos="7328"/>
-                <w:tab w:val="left" w:pos="8244"/>
-                <w:tab w:val="left" w:pos="9160"/>
-                <w:tab w:val="left" w:pos="10076"/>
-                <w:tab w:val="left" w:pos="10992"/>
-                <w:tab w:val="left" w:pos="11908"/>
-                <w:tab w:val="left" w:pos="12824"/>
-                <w:tab w:val="left" w:pos="13740"/>
-                <w:tab w:val="left" w:pos="14656"/>
-              </w:tabs>
-              <w:spacing w:line="244" w:lineRule="atLeast"/>
-              <w:rPr>
-                <w:rFonts w:ascii="Courier New" w:eastAsia="Times New Roman" w:hAnsi="Courier New" w:cs="Courier New"/>
-                <w:color w:val="333333"/>
-                <w:sz w:val="20"/>
-                <w:szCs w:val="20"/>
-                <w:lang w:val="en-US"/>
-              </w:rPr>
-            </w:pPr>
-            <w:r>
-              <w:rPr>
-                <w:rFonts w:ascii="Courier New" w:eastAsia="Times New Roman" w:hAnsi="Courier New" w:cs="Courier New"/>
-                <w:color w:val="333333"/>
-                <w:sz w:val="20"/>
-                <w:szCs w:val="20"/>
-                <w:lang w:val="en-US"/>
-              </w:rPr>
-              <w:t>}</w:t>
-            </w:r>
-          </w:p>
-        </w:tc>
-      </w:tr>
-    </w:tbl>
+          <w:lang w:val="en-US"/>
+        </w:rPr>
+      </w:pPr>
+    </w:p>
     <w:p>
       <w:pPr>
         <w:spacing w:after="200" w:line="276" w:lineRule="auto"/>
@@ -8257,7 +4757,7 @@
 </file>
 
 <file path=customXml/itemProps1.xml><?xml version="1.0" encoding="utf-8"?>
-<ds:datastoreItem xmlns:ds="http://schemas.openxmlformats.org/officeDocument/2006/customXml" ds:itemID="{66B0B128-48F5-44A5-A428-730A43D7B655}">
+<ds:datastoreItem xmlns:ds="http://schemas.openxmlformats.org/officeDocument/2006/customXml" ds:itemID="{A8E012A4-D475-483C-A58C-B5978DAEDF69}">
   <ds:schemaRefs>
     <ds:schemaRef ds:uri="http://schemas.openxmlformats.org/officeDocument/2006/bibliography"/>
   </ds:schemaRefs>
